--- a/Management/Minutes/2018/January/Meeting Minutes 30-01-18.docx
+++ b/Management/Minutes/2018/January/Meeting Minutes 30-01-18.docx
@@ -1,6 +1,6 @@
 
 <file path=word/document.xml><?xml version="1.0" encoding="utf-8"?>
-<w:document xmlns:ve="http://schemas.openxmlformats.org/markup-compatibility/2006" xmlns:o="urn:schemas-microsoft-com:office:office" xmlns:r="http://schemas.openxmlformats.org/officeDocument/2006/relationships" xmlns:m="http://schemas.openxmlformats.org/officeDocument/2006/math" xmlns:v="urn:schemas-microsoft-com:vml" xmlns:wp="http://schemas.openxmlformats.org/drawingml/2006/wordprocessingDrawing" xmlns:w10="urn:schemas-microsoft-com:office:word" xmlns:w="http://schemas.openxmlformats.org/wordprocessingml/2006/main" xmlns:wne="http://schemas.microsoft.com/office/word/2006/wordml">
+<w:document xmlns:wpc="http://schemas.microsoft.com/office/word/2010/wordprocessingCanvas" xmlns:mc="http://schemas.openxmlformats.org/markup-compatibility/2006" xmlns:o="urn:schemas-microsoft-com:office:office" xmlns:r="http://schemas.openxmlformats.org/officeDocument/2006/relationships" xmlns:m="http://schemas.openxmlformats.org/officeDocument/2006/math" xmlns:v="urn:schemas-microsoft-com:vml" xmlns:wp14="http://schemas.microsoft.com/office/word/2010/wordprocessingDrawing" xmlns:wp="http://schemas.openxmlformats.org/drawingml/2006/wordprocessingDrawing" xmlns:w10="urn:schemas-microsoft-com:office:word" xmlns:w="http://schemas.openxmlformats.org/wordprocessingml/2006/main" xmlns:w14="http://schemas.microsoft.com/office/word/2010/wordml" xmlns:w15="http://schemas.microsoft.com/office/word/2012/wordml" xmlns:wpg="http://schemas.microsoft.com/office/word/2010/wordprocessingGroup" xmlns:wpi="http://schemas.microsoft.com/office/word/2010/wordprocessingInk" xmlns:wne="http://schemas.microsoft.com/office/word/2006/wordml" xmlns:wps="http://schemas.microsoft.com/office/word/2010/wordprocessingShape" mc:Ignorable="w14 w15 wp14">
   <w:body>
     <w:p>
       <w:pPr>
@@ -95,17 +95,47 @@
         </w:rPr>
         <w:t xml:space="preserve">Thomas Simmons, </w:t>
       </w:r>
-      <w:r>
-        <w:rPr>
-          <w:rFonts w:ascii="Times New Roman" w:hAnsi="Times New Roman" w:cs="Times New Roman"/>
-        </w:rPr>
-        <w:t>Quwaine Dantes</w:t>
-      </w:r>
-      <w:r>
-        <w:rPr>
-          <w:rFonts w:ascii="Times New Roman" w:hAnsi="Times New Roman" w:cs="Times New Roman"/>
-        </w:rPr>
-        <w:t>, Callam Mutton</w:t>
+      <w:proofErr w:type="spellStart"/>
+      <w:r>
+        <w:rPr>
+          <w:rFonts w:ascii="Times New Roman" w:hAnsi="Times New Roman" w:cs="Times New Roman"/>
+        </w:rPr>
+        <w:t>Quwaine</w:t>
+      </w:r>
+      <w:proofErr w:type="spellEnd"/>
+      <w:r>
+        <w:rPr>
+          <w:rFonts w:ascii="Times New Roman" w:hAnsi="Times New Roman" w:cs="Times New Roman"/>
+        </w:rPr>
+        <w:t xml:space="preserve"> </w:t>
+      </w:r>
+      <w:proofErr w:type="spellStart"/>
+      <w:r>
+        <w:rPr>
+          <w:rFonts w:ascii="Times New Roman" w:hAnsi="Times New Roman" w:cs="Times New Roman"/>
+        </w:rPr>
+        <w:t>Dantes</w:t>
+      </w:r>
+      <w:proofErr w:type="spellEnd"/>
+      <w:r>
+        <w:rPr>
+          <w:rFonts w:ascii="Times New Roman" w:hAnsi="Times New Roman" w:cs="Times New Roman"/>
+        </w:rPr>
+        <w:t xml:space="preserve">, </w:t>
+      </w:r>
+      <w:proofErr w:type="spellStart"/>
+      <w:r>
+        <w:rPr>
+          <w:rFonts w:ascii="Times New Roman" w:hAnsi="Times New Roman" w:cs="Times New Roman"/>
+        </w:rPr>
+        <w:t>Callam</w:t>
+      </w:r>
+      <w:proofErr w:type="spellEnd"/>
+      <w:r>
+        <w:rPr>
+          <w:rFonts w:ascii="Times New Roman" w:hAnsi="Times New Roman" w:cs="Times New Roman"/>
+        </w:rPr>
+        <w:t xml:space="preserve"> Mutton</w:t>
       </w:r>
     </w:p>
     <w:p>
@@ -155,13 +185,55 @@
         <w:rPr>
           <w:rFonts w:ascii="Times New Roman" w:hAnsi="Times New Roman" w:cs="Times New Roman"/>
         </w:rPr>
-        <w:t>Thomas and Quwaine when arriving st the meeting first reviewed all the work</w:t>
-      </w:r>
-      <w:r>
-        <w:rPr>
-          <w:rFonts w:ascii="Times New Roman" w:hAnsi="Times New Roman" w:cs="Times New Roman"/>
-        </w:rPr>
-        <w:t xml:space="preserve"> done across xmas sprint 3</w:t>
+        <w:t>Th</w:t>
+      </w:r>
+      <w:r>
+        <w:rPr>
+          <w:rFonts w:ascii="Times New Roman" w:hAnsi="Times New Roman" w:cs="Times New Roman"/>
+        </w:rPr>
+        <w:t xml:space="preserve">omas and </w:t>
+      </w:r>
+      <w:proofErr w:type="spellStart"/>
+      <w:r>
+        <w:rPr>
+          <w:rFonts w:ascii="Times New Roman" w:hAnsi="Times New Roman" w:cs="Times New Roman"/>
+        </w:rPr>
+        <w:t>Quwaine</w:t>
+      </w:r>
+      <w:proofErr w:type="spellEnd"/>
+      <w:r>
+        <w:rPr>
+          <w:rFonts w:ascii="Times New Roman" w:hAnsi="Times New Roman" w:cs="Times New Roman"/>
+        </w:rPr>
+        <w:t xml:space="preserve"> when arriving a</w:t>
+      </w:r>
+      <w:r>
+        <w:rPr>
+          <w:rFonts w:ascii="Times New Roman" w:hAnsi="Times New Roman" w:cs="Times New Roman"/>
+        </w:rPr>
+        <w:t>t the meeting first reviewed all the work</w:t>
+      </w:r>
+      <w:r>
+        <w:rPr>
+          <w:rFonts w:ascii="Times New Roman" w:hAnsi="Times New Roman" w:cs="Times New Roman"/>
+        </w:rPr>
+        <w:t xml:space="preserve"> done across </w:t>
+      </w:r>
+      <w:proofErr w:type="spellStart"/>
+      <w:proofErr w:type="gramStart"/>
+      <w:r>
+        <w:rPr>
+          <w:rFonts w:ascii="Times New Roman" w:hAnsi="Times New Roman" w:cs="Times New Roman"/>
+        </w:rPr>
+        <w:t>xmas</w:t>
+      </w:r>
+      <w:proofErr w:type="spellEnd"/>
+      <w:proofErr w:type="gramEnd"/>
+      <w:r>
+        <w:rPr>
+          <w:rFonts w:ascii="Times New Roman" w:hAnsi="Times New Roman" w:cs="Times New Roman"/>
+        </w:rPr>
+        <w:t xml:space="preserve"> sprint 3</w:t>
       </w:r>
       <w:r>
         <w:rPr>
@@ -179,52 +251,214 @@
         <w:rPr>
           <w:rFonts w:ascii="Times New Roman" w:hAnsi="Times New Roman" w:cs="Times New Roman"/>
         </w:rPr>
-        <w:t xml:space="preserve">We first looked at Quwaines progress towards the level design on Unreal 4, Thomas liked how the map was layed out yet it was far from complete. Thomas then mentioned the difficulty of the samurai bird animation which he tried to complete and after some descussion he decided to restart his task. </w:t>
-      </w:r>
-    </w:p>
-    <w:p>
-      <w:pPr>
-        <w:rPr>
-          <w:rFonts w:ascii="Times New Roman" w:hAnsi="Times New Roman" w:cs="Times New Roman"/>
-        </w:rPr>
-      </w:pPr>
-      <w:r>
-        <w:rPr>
-          <w:rFonts w:ascii="Times New Roman" w:hAnsi="Times New Roman" w:cs="Times New Roman"/>
-        </w:rPr>
-        <w:t xml:space="preserve">We then moved onto callams tasks on the HUD research for our game and what he found was pretty good and relevant to our chosen theme for example using the very well known japanese symbols to customise our menu and HUD buttons available to the player. </w:t>
-      </w:r>
-    </w:p>
-    <w:p>
-      <w:pPr>
-        <w:rPr>
-          <w:rFonts w:ascii="Times New Roman" w:hAnsi="Times New Roman" w:cs="Times New Roman"/>
-        </w:rPr>
-      </w:pPr>
-      <w:r>
-        <w:rPr>
-          <w:rFonts w:ascii="Times New Roman" w:hAnsi="Times New Roman" w:cs="Times New Roman"/>
-        </w:rPr>
-        <w:t>Quwaine then pointed out that</w:t>
-      </w:r>
-      <w:r>
-        <w:rPr>
-          <w:rFonts w:ascii="Times New Roman" w:hAnsi="Times New Roman" w:cs="Times New Roman"/>
-        </w:rPr>
-        <w:t xml:space="preserve"> we need to decide on making our artwork realistic or cartoon. Callam wanted to do cartoon and Thomas wanted to do realistic both of which was towards the characters. We then all looked at the current progress of both themes and Callam didnt do as much as Thomas so we chose to do an realistic theme whist callam can design the Pick-Ups and the platformers to use in the level.</w:t>
-      </w:r>
-    </w:p>
-    <w:p>
-      <w:pPr>
-        <w:rPr>
-          <w:rFonts w:ascii="Times New Roman" w:hAnsi="Times New Roman" w:cs="Times New Roman"/>
-        </w:rPr>
-      </w:pPr>
-      <w:r>
-        <w:rPr>
-          <w:rFonts w:ascii="Times New Roman" w:hAnsi="Times New Roman" w:cs="Times New Roman"/>
-        </w:rPr>
-        <w:t>We then got to work creating our presentation for our fourth pitch due in for next Wednesday (07-02-18). We then immediately realised we havent done any target audience/ demographic or</w:t>
+        <w:t xml:space="preserve">We first looked at </w:t>
+      </w:r>
+      <w:proofErr w:type="spellStart"/>
+      <w:r>
+        <w:rPr>
+          <w:rFonts w:ascii="Times New Roman" w:hAnsi="Times New Roman" w:cs="Times New Roman"/>
+        </w:rPr>
+        <w:t>Quwaine’s</w:t>
+      </w:r>
+      <w:proofErr w:type="spellEnd"/>
+      <w:r>
+        <w:rPr>
+          <w:rFonts w:ascii="Times New Roman" w:hAnsi="Times New Roman" w:cs="Times New Roman"/>
+        </w:rPr>
+        <w:t xml:space="preserve"> progress towards the level design on Unreal 4, Thomas liked how the map was </w:t>
+      </w:r>
+      <w:r>
+        <w:rPr>
+          <w:rFonts w:ascii="Times New Roman" w:hAnsi="Times New Roman" w:cs="Times New Roman"/>
+        </w:rPr>
+        <w:t>laid</w:t>
+      </w:r>
+      <w:r>
+        <w:rPr>
+          <w:rFonts w:ascii="Times New Roman" w:hAnsi="Times New Roman" w:cs="Times New Roman"/>
+        </w:rPr>
+        <w:t xml:space="preserve"> out yet it was far from complete. Thomas then mentioned the difficulty of the samurai bird animation which he tried to complete and after some </w:t>
+      </w:r>
+      <w:r>
+        <w:rPr>
+          <w:rFonts w:ascii="Times New Roman" w:hAnsi="Times New Roman" w:cs="Times New Roman"/>
+        </w:rPr>
+        <w:t>discussion</w:t>
+      </w:r>
+      <w:r>
+        <w:rPr>
+          <w:rFonts w:ascii="Times New Roman" w:hAnsi="Times New Roman" w:cs="Times New Roman"/>
+        </w:rPr>
+        <w:t xml:space="preserve"> he decided to restart his task. </w:t>
+      </w:r>
+    </w:p>
+    <w:p>
+      <w:pPr>
+        <w:rPr>
+          <w:rFonts w:ascii="Times New Roman" w:hAnsi="Times New Roman" w:cs="Times New Roman"/>
+        </w:rPr>
+      </w:pPr>
+      <w:r>
+        <w:rPr>
+          <w:rFonts w:ascii="Times New Roman" w:hAnsi="Times New Roman" w:cs="Times New Roman"/>
+        </w:rPr>
+        <w:t xml:space="preserve">We then moved onto </w:t>
+      </w:r>
+      <w:proofErr w:type="spellStart"/>
+      <w:r>
+        <w:rPr>
+          <w:rFonts w:ascii="Times New Roman" w:hAnsi="Times New Roman" w:cs="Times New Roman"/>
+        </w:rPr>
+        <w:t>callams</w:t>
+      </w:r>
+      <w:proofErr w:type="spellEnd"/>
+      <w:r>
+        <w:rPr>
+          <w:rFonts w:ascii="Times New Roman" w:hAnsi="Times New Roman" w:cs="Times New Roman"/>
+        </w:rPr>
+        <w:t xml:space="preserve"> tasks on the HUD research for our game and what he found was pretty good and relevant to our chosen theme for example using the very </w:t>
+      </w:r>
+      <w:r>
+        <w:rPr>
+          <w:rFonts w:ascii="Times New Roman" w:hAnsi="Times New Roman" w:cs="Times New Roman"/>
+        </w:rPr>
+        <w:t>well-known</w:t>
+      </w:r>
+      <w:r>
+        <w:rPr>
+          <w:rFonts w:ascii="Times New Roman" w:hAnsi="Times New Roman" w:cs="Times New Roman"/>
+        </w:rPr>
+        <w:t xml:space="preserve"> </w:t>
+      </w:r>
+      <w:r>
+        <w:rPr>
+          <w:rFonts w:ascii="Times New Roman" w:hAnsi="Times New Roman" w:cs="Times New Roman"/>
+        </w:rPr>
+        <w:t>Japanese</w:t>
+      </w:r>
+      <w:r>
+        <w:rPr>
+          <w:rFonts w:ascii="Times New Roman" w:hAnsi="Times New Roman" w:cs="Times New Roman"/>
+        </w:rPr>
+        <w:t xml:space="preserve"> symbols to customise our menu and HUD buttons available to the player. </w:t>
+      </w:r>
+    </w:p>
+    <w:p>
+      <w:pPr>
+        <w:rPr>
+          <w:rFonts w:ascii="Times New Roman" w:hAnsi="Times New Roman" w:cs="Times New Roman"/>
+        </w:rPr>
+      </w:pPr>
+      <w:proofErr w:type="spellStart"/>
+      <w:r>
+        <w:rPr>
+          <w:rFonts w:ascii="Times New Roman" w:hAnsi="Times New Roman" w:cs="Times New Roman"/>
+        </w:rPr>
+        <w:t>Quwaine</w:t>
+      </w:r>
+      <w:proofErr w:type="spellEnd"/>
+      <w:r>
+        <w:rPr>
+          <w:rFonts w:ascii="Times New Roman" w:hAnsi="Times New Roman" w:cs="Times New Roman"/>
+        </w:rPr>
+        <w:t xml:space="preserve"> then pointed out that</w:t>
+      </w:r>
+      <w:r>
+        <w:rPr>
+          <w:rFonts w:ascii="Times New Roman" w:hAnsi="Times New Roman" w:cs="Times New Roman"/>
+        </w:rPr>
+        <w:t xml:space="preserve"> we need to decide on making our artwork realistic or cartoon. </w:t>
+      </w:r>
+      <w:proofErr w:type="spellStart"/>
+      <w:r>
+        <w:rPr>
+          <w:rFonts w:ascii="Times New Roman" w:hAnsi="Times New Roman" w:cs="Times New Roman"/>
+        </w:rPr>
+        <w:t>Callam</w:t>
+      </w:r>
+      <w:proofErr w:type="spellEnd"/>
+      <w:r>
+        <w:rPr>
+          <w:rFonts w:ascii="Times New Roman" w:hAnsi="Times New Roman" w:cs="Times New Roman"/>
+        </w:rPr>
+        <w:t xml:space="preserve"> wanted to do cartoon and Thomas wanted to do realistic both of which was towards the characters. We then all looked at the current progress of both themes and </w:t>
+      </w:r>
+      <w:proofErr w:type="spellStart"/>
+      <w:r>
+        <w:rPr>
+          <w:rFonts w:ascii="Times New Roman" w:hAnsi="Times New Roman" w:cs="Times New Roman"/>
+        </w:rPr>
+        <w:t>Callam</w:t>
+      </w:r>
+      <w:proofErr w:type="spellEnd"/>
+      <w:r>
+        <w:rPr>
+          <w:rFonts w:ascii="Times New Roman" w:hAnsi="Times New Roman" w:cs="Times New Roman"/>
+        </w:rPr>
+        <w:t xml:space="preserve"> </w:t>
+      </w:r>
+      <w:r>
+        <w:rPr>
+          <w:rFonts w:ascii="Times New Roman" w:hAnsi="Times New Roman" w:cs="Times New Roman"/>
+        </w:rPr>
+        <w:t>didn’t</w:t>
+      </w:r>
+      <w:r>
+        <w:rPr>
+          <w:rFonts w:ascii="Times New Roman" w:hAnsi="Times New Roman" w:cs="Times New Roman"/>
+        </w:rPr>
+        <w:t xml:space="preserve"> do as much as Thomas so we chose to do </w:t>
+      </w:r>
+      <w:r>
+        <w:rPr>
+          <w:rFonts w:ascii="Times New Roman" w:hAnsi="Times New Roman" w:cs="Times New Roman"/>
+        </w:rPr>
+        <w:t>a</w:t>
+      </w:r>
+      <w:r>
+        <w:rPr>
+          <w:rFonts w:ascii="Times New Roman" w:hAnsi="Times New Roman" w:cs="Times New Roman"/>
+        </w:rPr>
+        <w:t xml:space="preserve"> realistic theme whist </w:t>
+      </w:r>
+      <w:proofErr w:type="spellStart"/>
+      <w:r>
+        <w:rPr>
+          <w:rFonts w:ascii="Times New Roman" w:hAnsi="Times New Roman" w:cs="Times New Roman"/>
+        </w:rPr>
+        <w:t>callam</w:t>
+      </w:r>
+      <w:proofErr w:type="spellEnd"/>
+      <w:r>
+        <w:rPr>
+          <w:rFonts w:ascii="Times New Roman" w:hAnsi="Times New Roman" w:cs="Times New Roman"/>
+        </w:rPr>
+        <w:t xml:space="preserve"> can design the Pick-Ups and the platformers to use in the level.</w:t>
+      </w:r>
+    </w:p>
+    <w:p>
+      <w:pPr>
+        <w:rPr>
+          <w:rFonts w:ascii="Times New Roman" w:hAnsi="Times New Roman" w:cs="Times New Roman"/>
+        </w:rPr>
+      </w:pPr>
+      <w:r>
+        <w:rPr>
+          <w:rFonts w:ascii="Times New Roman" w:hAnsi="Times New Roman" w:cs="Times New Roman"/>
+        </w:rPr>
+        <w:t xml:space="preserve">We then got to work creating our presentation for our fourth pitch due in for next Wednesday (07-02-18). We then immediately realised we </w:t>
+      </w:r>
+      <w:r>
+        <w:rPr>
+          <w:rFonts w:ascii="Times New Roman" w:hAnsi="Times New Roman" w:cs="Times New Roman"/>
+        </w:rPr>
+        <w:t>haven’t</w:t>
+      </w:r>
+      <w:r>
+        <w:rPr>
+          <w:rFonts w:ascii="Times New Roman" w:hAnsi="Times New Roman" w:cs="Times New Roman"/>
+        </w:rPr>
+        <w:t xml:space="preserve"> done any target audience/ demographic or</w:t>
       </w:r>
       <w:r>
         <w:rPr>
@@ -255,7 +489,107 @@
           <w:szCs w:val="21"/>
           <w:shd w:val="clear" w:color="auto" w:fill="FFFFFF"/>
         </w:rPr>
-        <w:t xml:space="preserve"> aswell as all our game loops and brief. We know this is essential to passing the module so Thomas chose to do target audience and physiographic Quwaine chose to do the brief and Callam the game loops. We chose these because our previuos two attemps at game research all three of us did the same research so we know what we where looking for.</w:t>
+        <w:t xml:space="preserve"> </w:t>
+      </w:r>
+      <w:r>
+        <w:rPr>
+          <w:rFonts w:ascii="Times New Roman" w:hAnsi="Times New Roman" w:cs="Times New Roman"/>
+          <w:szCs w:val="21"/>
+          <w:shd w:val="clear" w:color="auto" w:fill="FFFFFF"/>
+        </w:rPr>
+        <w:t>as well</w:t>
+      </w:r>
+      <w:r>
+        <w:rPr>
+          <w:rFonts w:ascii="Times New Roman" w:hAnsi="Times New Roman" w:cs="Times New Roman"/>
+          <w:szCs w:val="21"/>
+          <w:shd w:val="clear" w:color="auto" w:fill="FFFFFF"/>
+        </w:rPr>
+        <w:t xml:space="preserve"> as all our game loops and brief. We know this is essential to passing the module so Thomas chose to do target audience and physiographic </w:t>
+      </w:r>
+      <w:proofErr w:type="spellStart"/>
+      <w:r>
+        <w:rPr>
+          <w:rFonts w:ascii="Times New Roman" w:hAnsi="Times New Roman" w:cs="Times New Roman"/>
+          <w:szCs w:val="21"/>
+          <w:shd w:val="clear" w:color="auto" w:fill="FFFFFF"/>
+        </w:rPr>
+        <w:t>Quwaine</w:t>
+      </w:r>
+      <w:proofErr w:type="spellEnd"/>
+      <w:r>
+        <w:rPr>
+          <w:rFonts w:ascii="Times New Roman" w:hAnsi="Times New Roman" w:cs="Times New Roman"/>
+          <w:szCs w:val="21"/>
+          <w:shd w:val="clear" w:color="auto" w:fill="FFFFFF"/>
+        </w:rPr>
+        <w:t xml:space="preserve"> chose to do the brief and </w:t>
+      </w:r>
+      <w:proofErr w:type="spellStart"/>
+      <w:r>
+        <w:rPr>
+          <w:rFonts w:ascii="Times New Roman" w:hAnsi="Times New Roman" w:cs="Times New Roman"/>
+          <w:szCs w:val="21"/>
+          <w:shd w:val="clear" w:color="auto" w:fill="FFFFFF"/>
+        </w:rPr>
+        <w:t>Callam</w:t>
+      </w:r>
+      <w:proofErr w:type="spellEnd"/>
+      <w:r>
+        <w:rPr>
+          <w:rFonts w:ascii="Times New Roman" w:hAnsi="Times New Roman" w:cs="Times New Roman"/>
+          <w:szCs w:val="21"/>
+          <w:shd w:val="clear" w:color="auto" w:fill="FFFFFF"/>
+        </w:rPr>
+        <w:t xml:space="preserve"> the game loops. We chose these because our </w:t>
+      </w:r>
+      <w:r>
+        <w:rPr>
+          <w:rFonts w:ascii="Times New Roman" w:hAnsi="Times New Roman" w:cs="Times New Roman"/>
+          <w:szCs w:val="21"/>
+          <w:shd w:val="clear" w:color="auto" w:fill="FFFFFF"/>
+        </w:rPr>
+        <w:t>previous</w:t>
+      </w:r>
+      <w:r>
+        <w:rPr>
+          <w:rFonts w:ascii="Times New Roman" w:hAnsi="Times New Roman" w:cs="Times New Roman"/>
+          <w:szCs w:val="21"/>
+          <w:shd w:val="clear" w:color="auto" w:fill="FFFFFF"/>
+        </w:rPr>
+        <w:t xml:space="preserve"> two </w:t>
+      </w:r>
+      <w:r>
+        <w:rPr>
+          <w:rFonts w:ascii="Times New Roman" w:hAnsi="Times New Roman" w:cs="Times New Roman"/>
+          <w:szCs w:val="21"/>
+          <w:shd w:val="clear" w:color="auto" w:fill="FFFFFF"/>
+        </w:rPr>
+        <w:t>attempts</w:t>
+      </w:r>
+      <w:r>
+        <w:rPr>
+          <w:rFonts w:ascii="Times New Roman" w:hAnsi="Times New Roman" w:cs="Times New Roman"/>
+          <w:szCs w:val="21"/>
+          <w:shd w:val="clear" w:color="auto" w:fill="FFFFFF"/>
+        </w:rPr>
+        <w:t xml:space="preserve"> at game research all three of us did the same research so we know what </w:t>
+      </w:r>
+      <w:r>
+        <w:rPr>
+          <w:rFonts w:ascii="Times New Roman" w:hAnsi="Times New Roman" w:cs="Times New Roman"/>
+          <w:szCs w:val="21"/>
+          <w:shd w:val="clear" w:color="auto" w:fill="FFFFFF"/>
+        </w:rPr>
+        <w:t>we were</w:t>
+      </w:r>
+      <w:r>
+        <w:rPr>
+          <w:rFonts w:ascii="Times New Roman" w:hAnsi="Times New Roman" w:cs="Times New Roman"/>
+          <w:szCs w:val="21"/>
+          <w:shd w:val="clear" w:color="auto" w:fill="FFFFFF"/>
+        </w:rPr>
+        <w:t xml:space="preserve"> looking for.</w:t>
       </w:r>
     </w:p>
     <w:p>
@@ -311,7 +645,13 @@
         <w:rPr>
           <w:rFonts w:ascii="Times New Roman" w:hAnsi="Times New Roman" w:cs="Times New Roman"/>
         </w:rPr>
-        <w:t>Editted shogun spider</w:t>
+        <w:t>Edited</w:t>
+      </w:r>
+      <w:r>
+        <w:rPr>
+          <w:rFonts w:ascii="Times New Roman" w:hAnsi="Times New Roman" w:cs="Times New Roman"/>
+        </w:rPr>
+        <w:t xml:space="preserve"> shogun spider</w:t>
       </w:r>
     </w:p>
     <w:p>
@@ -349,7 +689,19 @@
         <w:rPr>
           <w:rFonts w:ascii="Times New Roman" w:hAnsi="Times New Roman" w:cs="Times New Roman"/>
         </w:rPr>
-        <w:t>Completed 4 props to use as pick ups in the game</w:t>
+        <w:t xml:space="preserve">Completed 4 props to use as </w:t>
+      </w:r>
+      <w:r>
+        <w:rPr>
+          <w:rFonts w:ascii="Times New Roman" w:hAnsi="Times New Roman" w:cs="Times New Roman"/>
+        </w:rPr>
+        <w:t>pickups</w:t>
+      </w:r>
+      <w:r>
+        <w:rPr>
+          <w:rFonts w:ascii="Times New Roman" w:hAnsi="Times New Roman" w:cs="Times New Roman"/>
+        </w:rPr>
+        <w:t xml:space="preserve"> in the game</w:t>
       </w:r>
     </w:p>
     <w:p>
@@ -424,12 +776,20 @@
           <w:rFonts w:ascii="Times New Roman" w:hAnsi="Times New Roman" w:cs="Times New Roman"/>
         </w:rPr>
       </w:pPr>
+      <w:proofErr w:type="spellStart"/>
       <w:r>
         <w:rPr>
           <w:rFonts w:ascii="Times New Roman" w:hAnsi="Times New Roman" w:cs="Times New Roman"/>
         </w:rPr>
         <w:lastRenderedPageBreak/>
-        <w:t>Callam Mutton progress:</w:t>
+        <w:t>Callam</w:t>
+      </w:r>
+      <w:proofErr w:type="spellEnd"/>
+      <w:r>
+        <w:rPr>
+          <w:rFonts w:ascii="Times New Roman" w:hAnsi="Times New Roman" w:cs="Times New Roman"/>
+        </w:rPr>
+        <w:t xml:space="preserve"> Mutton progress:</w:t>
       </w:r>
     </w:p>
     <w:p>
@@ -486,7 +846,19 @@
         <w:rPr>
           <w:rFonts w:ascii="Times New Roman" w:hAnsi="Times New Roman" w:cs="Times New Roman"/>
         </w:rPr>
-        <w:t>Researched into japaniese theme to use for HUD and menu</w:t>
+        <w:t xml:space="preserve">Researched into </w:t>
+      </w:r>
+      <w:r>
+        <w:rPr>
+          <w:rFonts w:ascii="Times New Roman" w:hAnsi="Times New Roman" w:cs="Times New Roman"/>
+        </w:rPr>
+        <w:t>Japanese</w:t>
+      </w:r>
+      <w:r>
+        <w:rPr>
+          <w:rFonts w:ascii="Times New Roman" w:hAnsi="Times New Roman" w:cs="Times New Roman"/>
+        </w:rPr>
+        <w:t xml:space="preserve"> theme to use for HUD and menu</w:t>
       </w:r>
     </w:p>
     <w:p>
@@ -505,7 +877,19 @@
         <w:rPr>
           <w:rFonts w:ascii="Times New Roman" w:hAnsi="Times New Roman" w:cs="Times New Roman"/>
         </w:rPr>
-        <w:t>Half way to completign spider sprite sheet cartoon theme</w:t>
+        <w:t xml:space="preserve">Half way to </w:t>
+      </w:r>
+      <w:r>
+        <w:rPr>
+          <w:rFonts w:ascii="Times New Roman" w:hAnsi="Times New Roman" w:cs="Times New Roman"/>
+        </w:rPr>
+        <w:t>completing</w:t>
+      </w:r>
+      <w:r>
+        <w:rPr>
+          <w:rFonts w:ascii="Times New Roman" w:hAnsi="Times New Roman" w:cs="Times New Roman"/>
+        </w:rPr>
+        <w:t xml:space="preserve"> spider sprite sheet cartoon theme</w:t>
       </w:r>
     </w:p>
     <w:p>
@@ -515,11 +899,33 @@
           <w:rFonts w:ascii="Times New Roman" w:hAnsi="Times New Roman" w:cs="Times New Roman"/>
         </w:rPr>
       </w:pPr>
-      <w:r>
-        <w:rPr>
-          <w:rFonts w:ascii="Times New Roman" w:hAnsi="Times New Roman" w:cs="Times New Roman"/>
-        </w:rPr>
-        <w:t>Quwaine Dantes progress:</w:t>
+      <w:proofErr w:type="spellStart"/>
+      <w:r>
+        <w:rPr>
+          <w:rFonts w:ascii="Times New Roman" w:hAnsi="Times New Roman" w:cs="Times New Roman"/>
+        </w:rPr>
+        <w:t>Quwaine</w:t>
+      </w:r>
+      <w:proofErr w:type="spellEnd"/>
+      <w:r>
+        <w:rPr>
+          <w:rFonts w:ascii="Times New Roman" w:hAnsi="Times New Roman" w:cs="Times New Roman"/>
+        </w:rPr>
+        <w:t xml:space="preserve"> </w:t>
+      </w:r>
+      <w:proofErr w:type="spellStart"/>
+      <w:r>
+        <w:rPr>
+          <w:rFonts w:ascii="Times New Roman" w:hAnsi="Times New Roman" w:cs="Times New Roman"/>
+        </w:rPr>
+        <w:t>Dantes</w:t>
+      </w:r>
+      <w:proofErr w:type="spellEnd"/>
+      <w:r>
+        <w:rPr>
+          <w:rFonts w:ascii="Times New Roman" w:hAnsi="Times New Roman" w:cs="Times New Roman"/>
+        </w:rPr>
+        <w:t xml:space="preserve"> progress:</w:t>
       </w:r>
     </w:p>
     <w:p>
@@ -575,7 +981,19 @@
         <w:rPr>
           <w:rFonts w:ascii="Times New Roman" w:hAnsi="Times New Roman" w:cs="Times New Roman"/>
         </w:rPr>
-        <w:t xml:space="preserve"> on an greybox level for level one </w:t>
+        <w:t xml:space="preserve"> on an </w:t>
+      </w:r>
+      <w:r>
+        <w:rPr>
+          <w:rFonts w:ascii="Times New Roman" w:hAnsi="Times New Roman" w:cs="Times New Roman"/>
+        </w:rPr>
+        <w:t>grey box</w:t>
+      </w:r>
+      <w:r>
+        <w:rPr>
+          <w:rFonts w:ascii="Times New Roman" w:hAnsi="Times New Roman" w:cs="Times New Roman"/>
+        </w:rPr>
+        <w:t xml:space="preserve"> level for level one </w:t>
       </w:r>
     </w:p>
     <w:p>
@@ -632,7 +1050,13 @@
         <w:rPr>
           <w:rFonts w:ascii="Times New Roman" w:hAnsi="Times New Roman" w:cs="Times New Roman"/>
         </w:rPr>
-        <w:t>started work on game menu design.</w:t>
+        <w:t>Started</w:t>
+      </w:r>
+      <w:r>
+        <w:rPr>
+          <w:rFonts w:ascii="Times New Roman" w:hAnsi="Times New Roman" w:cs="Times New Roman"/>
+        </w:rPr>
+        <w:t xml:space="preserve"> work on game menu design.</w:t>
       </w:r>
     </w:p>
     <w:p>
@@ -720,7 +1144,19 @@
         <w:rPr>
           <w:rFonts w:ascii="Times New Roman" w:hAnsi="Times New Roman" w:cs="Times New Roman"/>
         </w:rPr>
-        <w:t>Complete 2 more props as part of previous pick ups tasks</w:t>
+        <w:t xml:space="preserve">Complete 2 more props as part of previous </w:t>
+      </w:r>
+      <w:r>
+        <w:rPr>
+          <w:rFonts w:ascii="Times New Roman" w:hAnsi="Times New Roman" w:cs="Times New Roman"/>
+        </w:rPr>
+        <w:t>pickups</w:t>
+      </w:r>
+      <w:r>
+        <w:rPr>
+          <w:rFonts w:ascii="Times New Roman" w:hAnsi="Times New Roman" w:cs="Times New Roman"/>
+        </w:rPr>
+        <w:t xml:space="preserve"> tasks</w:t>
       </w:r>
     </w:p>
     <w:p>
@@ -783,11 +1219,33 @@
           <w:rFonts w:ascii="Times New Roman" w:hAnsi="Times New Roman" w:cs="Times New Roman"/>
         </w:rPr>
       </w:pPr>
-      <w:r>
-        <w:rPr>
-          <w:rFonts w:ascii="Times New Roman" w:hAnsi="Times New Roman" w:cs="Times New Roman"/>
-        </w:rPr>
-        <w:t>Quwaine Dantes:</w:t>
+      <w:proofErr w:type="spellStart"/>
+      <w:r>
+        <w:rPr>
+          <w:rFonts w:ascii="Times New Roman" w:hAnsi="Times New Roman" w:cs="Times New Roman"/>
+        </w:rPr>
+        <w:t>Quwaine</w:t>
+      </w:r>
+      <w:proofErr w:type="spellEnd"/>
+      <w:r>
+        <w:rPr>
+          <w:rFonts w:ascii="Times New Roman" w:hAnsi="Times New Roman" w:cs="Times New Roman"/>
+        </w:rPr>
+        <w:t xml:space="preserve"> </w:t>
+      </w:r>
+      <w:proofErr w:type="spellStart"/>
+      <w:r>
+        <w:rPr>
+          <w:rFonts w:ascii="Times New Roman" w:hAnsi="Times New Roman" w:cs="Times New Roman"/>
+        </w:rPr>
+        <w:t>Dantes</w:t>
+      </w:r>
+      <w:proofErr w:type="spellEnd"/>
+      <w:r>
+        <w:rPr>
+          <w:rFonts w:ascii="Times New Roman" w:hAnsi="Times New Roman" w:cs="Times New Roman"/>
+        </w:rPr>
+        <w:t>:</w:t>
       </w:r>
     </w:p>
     <w:p>
@@ -805,7 +1263,19 @@
         <w:rPr>
           <w:rFonts w:ascii="Times New Roman" w:hAnsi="Times New Roman" w:cs="Times New Roman"/>
         </w:rPr>
-        <w:t>Complete greybox level for level one</w:t>
+        <w:t xml:space="preserve">Complete </w:t>
+      </w:r>
+      <w:r>
+        <w:rPr>
+          <w:rFonts w:ascii="Times New Roman" w:hAnsi="Times New Roman" w:cs="Times New Roman"/>
+        </w:rPr>
+        <w:t>grey box</w:t>
+      </w:r>
+      <w:r>
+        <w:rPr>
+          <w:rFonts w:ascii="Times New Roman" w:hAnsi="Times New Roman" w:cs="Times New Roman"/>
+        </w:rPr>
+        <w:t xml:space="preserve"> level for level one</w:t>
       </w:r>
     </w:p>
     <w:p>
@@ -841,7 +1311,31 @@
         <w:rPr>
           <w:rFonts w:ascii="Times New Roman" w:hAnsi="Times New Roman" w:cs="Times New Roman"/>
         </w:rPr>
-        <w:t>Start with bluprinting on greybox level</w:t>
+        <w:t xml:space="preserve">Start with </w:t>
+      </w:r>
+      <w:r>
+        <w:rPr>
+          <w:rFonts w:ascii="Times New Roman" w:hAnsi="Times New Roman" w:cs="Times New Roman"/>
+        </w:rPr>
+        <w:t>blueprinting</w:t>
+      </w:r>
+      <w:r>
+        <w:rPr>
+          <w:rFonts w:ascii="Times New Roman" w:hAnsi="Times New Roman" w:cs="Times New Roman"/>
+        </w:rPr>
+        <w:t xml:space="preserve"> on </w:t>
+      </w:r>
+      <w:r>
+        <w:rPr>
+          <w:rFonts w:ascii="Times New Roman" w:hAnsi="Times New Roman" w:cs="Times New Roman"/>
+        </w:rPr>
+        <w:t>grey box</w:t>
+      </w:r>
+      <w:r>
+        <w:rPr>
+          <w:rFonts w:ascii="Times New Roman" w:hAnsi="Times New Roman" w:cs="Times New Roman"/>
+        </w:rPr>
+        <w:t xml:space="preserve"> level</w:t>
       </w:r>
     </w:p>
     <w:p>
@@ -868,11 +1362,19 @@
           <w:rFonts w:ascii="Times New Roman" w:hAnsi="Times New Roman" w:cs="Times New Roman"/>
         </w:rPr>
       </w:pPr>
-      <w:r>
-        <w:rPr>
-          <w:rFonts w:ascii="Times New Roman" w:hAnsi="Times New Roman" w:cs="Times New Roman"/>
-        </w:rPr>
-        <w:t>Callam Mutton:</w:t>
+      <w:proofErr w:type="spellStart"/>
+      <w:r>
+        <w:rPr>
+          <w:rFonts w:ascii="Times New Roman" w:hAnsi="Times New Roman" w:cs="Times New Roman"/>
+        </w:rPr>
+        <w:t>Callam</w:t>
+      </w:r>
+      <w:proofErr w:type="spellEnd"/>
+      <w:r>
+        <w:rPr>
+          <w:rFonts w:ascii="Times New Roman" w:hAnsi="Times New Roman" w:cs="Times New Roman"/>
+        </w:rPr>
+        <w:t xml:space="preserve"> Mutton:</w:t>
       </w:r>
     </w:p>
     <w:p>
@@ -914,7 +1416,21 @@
         <w:rPr>
           <w:rFonts w:ascii="Times New Roman" w:hAnsi="Times New Roman" w:cs="Times New Roman"/>
         </w:rPr>
-        <w:t>Work on creating 6 more pick ups we can potentially use for our game</w:t>
+        <w:t xml:space="preserve">Work on creating 6 more </w:t>
+      </w:r>
+      <w:r>
+        <w:rPr>
+          <w:rFonts w:ascii="Times New Roman" w:hAnsi="Times New Roman" w:cs="Times New Roman"/>
+        </w:rPr>
+        <w:t>pickups</w:t>
+      </w:r>
+      <w:bookmarkStart w:id="0" w:name="_GoBack"/>
+      <w:bookmarkEnd w:id="0"/>
+      <w:r>
+        <w:rPr>
+          <w:rFonts w:ascii="Times New Roman" w:hAnsi="Times New Roman" w:cs="Times New Roman"/>
+        </w:rPr>
+        <w:t xml:space="preserve"> we can potentially use for our game</w:t>
       </w:r>
     </w:p>
     <w:p>
@@ -996,8 +1512,8 @@
 </file>
 
 <file path=word/numbering.xml><?xml version="1.0" encoding="utf-8"?>
-<w:numbering xmlns:ve="http://schemas.openxmlformats.org/markup-compatibility/2006" xmlns:o="urn:schemas-microsoft-com:office:office" xmlns:r="http://schemas.openxmlformats.org/officeDocument/2006/relationships" xmlns:m="http://schemas.openxmlformats.org/officeDocument/2006/math" xmlns:v="urn:schemas-microsoft-com:vml" xmlns:wp="http://schemas.openxmlformats.org/drawingml/2006/wordprocessingDrawing" xmlns:w10="urn:schemas-microsoft-com:office:word" xmlns:w="http://schemas.openxmlformats.org/wordprocessingml/2006/main" xmlns:wne="http://schemas.microsoft.com/office/word/2006/wordml">
-  <w:abstractNum w:abstractNumId="0">
+<w:numbering xmlns:wpc="http://schemas.microsoft.com/office/word/2010/wordprocessingCanvas" xmlns:mc="http://schemas.openxmlformats.org/markup-compatibility/2006" xmlns:o="urn:schemas-microsoft-com:office:office" xmlns:r="http://schemas.openxmlformats.org/officeDocument/2006/relationships" xmlns:m="http://schemas.openxmlformats.org/officeDocument/2006/math" xmlns:v="urn:schemas-microsoft-com:vml" xmlns:wp14="http://schemas.microsoft.com/office/word/2010/wordprocessingDrawing" xmlns:wp="http://schemas.openxmlformats.org/drawingml/2006/wordprocessingDrawing" xmlns:w10="urn:schemas-microsoft-com:office:word" xmlns:w="http://schemas.openxmlformats.org/wordprocessingml/2006/main" xmlns:w14="http://schemas.microsoft.com/office/word/2010/wordml" xmlns:w15="http://schemas.microsoft.com/office/word/2012/wordml" xmlns:wpg="http://schemas.microsoft.com/office/word/2010/wordprocessingGroup" xmlns:wpi="http://schemas.microsoft.com/office/word/2010/wordprocessingInk" xmlns:wne="http://schemas.microsoft.com/office/word/2006/wordml" xmlns:wps="http://schemas.microsoft.com/office/word/2010/wordprocessingShape" mc:Ignorable="w14 w15 wp14">
+  <w:abstractNum w:abstractNumId="0" w15:restartNumberingAfterBreak="0">
     <w:nsid w:val="07502BFC"/>
     <w:multiLevelType w:val="hybridMultilevel"/>
     <w:tmpl w:val="1E8C26DC"/>
@@ -1110,7 +1626,7 @@
       </w:rPr>
     </w:lvl>
   </w:abstractNum>
-  <w:abstractNum w:abstractNumId="1">
+  <w:abstractNum w:abstractNumId="1" w15:restartNumberingAfterBreak="0">
     <w:nsid w:val="13B1268F"/>
     <w:multiLevelType w:val="hybridMultilevel"/>
     <w:tmpl w:val="FC9EC3B0"/>
@@ -1223,7 +1739,7 @@
       </w:rPr>
     </w:lvl>
   </w:abstractNum>
-  <w:abstractNum w:abstractNumId="2">
+  <w:abstractNum w:abstractNumId="2" w15:restartNumberingAfterBreak="0">
     <w:nsid w:val="230D510A"/>
     <w:multiLevelType w:val="hybridMultilevel"/>
     <w:tmpl w:val="4EFEED66"/>
@@ -1336,7 +1852,7 @@
       </w:rPr>
     </w:lvl>
   </w:abstractNum>
-  <w:abstractNum w:abstractNumId="3">
+  <w:abstractNum w:abstractNumId="3" w15:restartNumberingAfterBreak="0">
     <w:nsid w:val="27772D0F"/>
     <w:multiLevelType w:val="hybridMultilevel"/>
     <w:tmpl w:val="B7664AAC"/>
@@ -1449,7 +1965,7 @@
       </w:rPr>
     </w:lvl>
   </w:abstractNum>
-  <w:abstractNum w:abstractNumId="4">
+  <w:abstractNum w:abstractNumId="4" w15:restartNumberingAfterBreak="0">
     <w:nsid w:val="2F231C6D"/>
     <w:multiLevelType w:val="hybridMultilevel"/>
     <w:tmpl w:val="5BBCBBC0"/>
@@ -1562,7 +2078,7 @@
       </w:rPr>
     </w:lvl>
   </w:abstractNum>
-  <w:abstractNum w:abstractNumId="5">
+  <w:abstractNum w:abstractNumId="5" w15:restartNumberingAfterBreak="0">
     <w:nsid w:val="44D27EF6"/>
     <w:multiLevelType w:val="hybridMultilevel"/>
     <w:tmpl w:val="DF042F24"/>
@@ -1675,7 +2191,7 @@
       </w:rPr>
     </w:lvl>
   </w:abstractNum>
-  <w:abstractNum w:abstractNumId="6">
+  <w:abstractNum w:abstractNumId="6" w15:restartNumberingAfterBreak="0">
     <w:nsid w:val="453E101C"/>
     <w:multiLevelType w:val="hybridMultilevel"/>
     <w:tmpl w:val="74A0BB9C"/>
@@ -1788,7 +2304,7 @@
       </w:rPr>
     </w:lvl>
   </w:abstractNum>
-  <w:abstractNum w:abstractNumId="7">
+  <w:abstractNum w:abstractNumId="7" w15:restartNumberingAfterBreak="0">
     <w:nsid w:val="499B7A16"/>
     <w:multiLevelType w:val="hybridMultilevel"/>
     <w:tmpl w:val="F9E8F76E"/>
@@ -1901,7 +2417,7 @@
       </w:rPr>
     </w:lvl>
   </w:abstractNum>
-  <w:abstractNum w:abstractNumId="8">
+  <w:abstractNum w:abstractNumId="8" w15:restartNumberingAfterBreak="0">
     <w:nsid w:val="4F7D4260"/>
     <w:multiLevelType w:val="hybridMultilevel"/>
     <w:tmpl w:val="33D6158C"/>
@@ -2014,7 +2530,7 @@
       </w:rPr>
     </w:lvl>
   </w:abstractNum>
-  <w:abstractNum w:abstractNumId="9">
+  <w:abstractNum w:abstractNumId="9" w15:restartNumberingAfterBreak="0">
     <w:nsid w:val="6C1247AB"/>
     <w:multiLevelType w:val="hybridMultilevel"/>
     <w:tmpl w:val="3774D66C"/>
@@ -2127,7 +2643,7 @@
       </w:rPr>
     </w:lvl>
   </w:abstractNum>
-  <w:abstractNum w:abstractNumId="10">
+  <w:abstractNum w:abstractNumId="10" w15:restartNumberingAfterBreak="0">
     <w:nsid w:val="757A0CF8"/>
     <w:multiLevelType w:val="hybridMultilevel"/>
     <w:tmpl w:val="7D9EA386"/>
@@ -2240,7 +2756,7 @@
       </w:rPr>
     </w:lvl>
   </w:abstractNum>
-  <w:abstractNum w:abstractNumId="11">
+  <w:abstractNum w:abstractNumId="11" w15:restartNumberingAfterBreak="0">
     <w:nsid w:val="79755F70"/>
     <w:multiLevelType w:val="hybridMultilevel"/>
     <w:tmpl w:val="7D046CB0"/>
@@ -2393,7 +2909,7 @@
 </file>
 
 <file path=word/styles.xml><?xml version="1.0" encoding="utf-8"?>
-<w:styles xmlns:r="http://schemas.openxmlformats.org/officeDocument/2006/relationships" xmlns:w="http://schemas.openxmlformats.org/wordprocessingml/2006/main">
+<w:styles xmlns:mc="http://schemas.openxmlformats.org/markup-compatibility/2006" xmlns:r="http://schemas.openxmlformats.org/officeDocument/2006/relationships" xmlns:w="http://schemas.openxmlformats.org/wordprocessingml/2006/main" xmlns:w14="http://schemas.microsoft.com/office/word/2010/wordml" xmlns:w15="http://schemas.microsoft.com/office/word/2012/wordml" mc:Ignorable="w14 w15">
   <w:docDefaults>
     <w:rPrDefault>
       <w:rPr>
@@ -2409,493 +2925,383 @@
       </w:pPr>
     </w:pPrDefault>
   </w:docDefaults>
-  <w:latentStyles w:defLockedState="0" w:defUIPriority="99" w:defSemiHidden="1" w:defUnhideWhenUsed="1" w:defQFormat="0" w:count="267">
-    <w:lsdException w:name="Normal" w:semiHidden="0" w:uiPriority="0" w:unhideWhenUsed="0" w:qFormat="1"/>
-    <w:lsdException w:name="heading 1" w:semiHidden="0" w:uiPriority="9" w:unhideWhenUsed="0" w:qFormat="1"/>
-    <w:lsdException w:name="heading 2" w:uiPriority="9" w:qFormat="1"/>
-    <w:lsdException w:name="heading 3" w:uiPriority="9" w:qFormat="1"/>
-    <w:lsdException w:name="heading 4" w:uiPriority="9" w:qFormat="1"/>
-    <w:lsdException w:name="heading 5" w:uiPriority="9" w:qFormat="1"/>
-    <w:lsdException w:name="heading 6" w:uiPriority="9" w:qFormat="1"/>
-    <w:lsdException w:name="heading 7" w:uiPriority="9" w:qFormat="1"/>
-    <w:lsdException w:name="heading 8" w:uiPriority="9" w:qFormat="1"/>
-    <w:lsdException w:name="heading 9" w:uiPriority="9" w:qFormat="1"/>
-    <w:lsdException w:name="toc 1" w:uiPriority="39"/>
-    <w:lsdException w:name="toc 2" w:uiPriority="39"/>
-    <w:lsdException w:name="toc 3" w:uiPriority="39"/>
-    <w:lsdException w:name="toc 4" w:uiPriority="39"/>
-    <w:lsdException w:name="toc 5" w:uiPriority="39"/>
-    <w:lsdException w:name="toc 6" w:uiPriority="39"/>
-    <w:lsdException w:name="toc 7" w:uiPriority="39"/>
-    <w:lsdException w:name="toc 8" w:uiPriority="39"/>
-    <w:lsdException w:name="toc 9" w:uiPriority="39"/>
-    <w:lsdException w:name="caption" w:uiPriority="35" w:qFormat="1"/>
-    <w:lsdException w:name="Title" w:semiHidden="0" w:uiPriority="10" w:unhideWhenUsed="0" w:qFormat="1"/>
-    <w:lsdException w:name="Default Paragraph Font" w:uiPriority="1"/>
-    <w:lsdException w:name="Subtitle" w:semiHidden="0" w:uiPriority="11" w:unhideWhenUsed="0" w:qFormat="1"/>
-    <w:lsdException w:name="Strong" w:semiHidden="0" w:uiPriority="22" w:unhideWhenUsed="0" w:qFormat="1"/>
-    <w:lsdException w:name="Emphasis" w:semiHidden="0" w:uiPriority="20" w:unhideWhenUsed="0" w:qFormat="1"/>
-    <w:lsdException w:name="Table Grid" w:semiHidden="0" w:uiPriority="59" w:unhideWhenUsed="0"/>
-    <w:lsdException w:name="Placeholder Text" w:unhideWhenUsed="0"/>
-    <w:lsdException w:name="No Spacing" w:semiHidden="0" w:uiPriority="1" w:unhideWhenUsed="0" w:qFormat="1"/>
-    <w:lsdException w:name="Light Shading" w:semiHidden="0" w:uiPriority="60" w:unhideWhenUsed="0"/>
-    <w:lsdException w:name="Light List" w:semiHidden="0" w:uiPriority="61" w:unhideWhenUsed="0"/>
-    <w:lsdException w:name="Light Grid" w:semiHidden="0" w:uiPriority="62" w:unhideWhenUsed="0"/>
-    <w:lsdException w:name="Medium Shading 1" w:semiHidden="0" w:uiPriority="63" w:unhideWhenUsed="0"/>
-    <w:lsdException w:name="Medium Shading 2" w:semiHidden="0" w:uiPriority="64" w:unhideWhenUsed="0"/>
-    <w:lsdException w:name="Medium List 1" w:semiHidden="0" w:uiPriority="65" w:unhideWhenUsed="0"/>
-    <w:lsdException w:name="Medium List 2" w:semiHidden="0" w:uiPriority="66" w:unhideWhenUsed="0"/>
-    <w:lsdException w:name="Medium Grid 1" w:semiHidden="0" w:uiPriority="67" w:unhideWhenUsed="0"/>
-    <w:lsdException w:name="Medium Grid 2" w:semiHidden="0" w:uiPriority="68" w:unhideWhenUsed="0"/>
-    <w:lsdException w:name="Medium Grid 3" w:semiHidden="0" w:uiPriority="69" w:unhideWhenUsed="0"/>
-    <w:lsdException w:name="Dark List" w:semiHidden="0" w:uiPriority="70" w:unhideWhenUsed="0"/>
-    <w:lsdException w:name="Colorful Shading" w:semiHidden="0" w:uiPriority="71" w:unhideWhenUsed="0"/>
-    <w:lsdException w:name="Colorful List" w:semiHidden="0" w:uiPriority="72" w:unhideWhenUsed="0"/>
-    <w:lsdException w:name="Colorful Grid" w:semiHidden="0" w:uiPriority="73" w:unhideWhenUsed="0"/>
-    <w:lsdException w:name="Light Shading Accent 1" w:semiHidden="0" w:uiPriority="60" w:unhideWhenUsed="0"/>
-    <w:lsdException w:name="Light List Accent 1" w:semiHidden="0" w:uiPriority="61" w:unhideWhenUsed="0"/>
-    <w:lsdException w:name="Light Grid Accent 1" w:semiHidden="0" w:uiPriority="62" w:unhideWhenUsed="0"/>
-    <w:lsdException w:name="Medium Shading 1 Accent 1" w:semiHidden="0" w:uiPriority="63" w:unhideWhenUsed="0"/>
-    <w:lsdException w:name="Medium Shading 2 Accent 1" w:semiHidden="0" w:uiPriority="64" w:unhideWhenUsed="0"/>
-    <w:lsdException w:name="Medium List 1 Accent 1" w:semiHidden="0" w:uiPriority="65" w:unhideWhenUsed="0"/>
-    <w:lsdException w:name="Revision" w:unhideWhenUsed="0"/>
-    <w:lsdException w:name="List Paragraph" w:semiHidden="0" w:uiPriority="34" w:unhideWhenUsed="0" w:qFormat="1"/>
-    <w:lsdException w:name="Quote" w:semiHidden="0" w:uiPriority="29" w:unhideWhenUsed="0" w:qFormat="1"/>
-    <w:lsdException w:name="Intense Quote" w:semiHidden="0" w:uiPriority="30" w:unhideWhenUsed="0" w:qFormat="1"/>
-    <w:lsdException w:name="Medium List 2 Accent 1" w:semiHidden="0" w:uiPriority="66" w:unhideWhenUsed="0"/>
-    <w:lsdException w:name="Medium Grid 1 Accent 1" w:semiHidden="0" w:uiPriority="67" w:unhideWhenUsed="0"/>
-    <w:lsdException w:name="Medium Grid 2 Accent 1" w:semiHidden="0" w:uiPriority="68" w:unhideWhenUsed="0"/>
-    <w:lsdException w:name="Medium Grid 3 Accent 1" w:semiHidden="0" w:uiPriority="69" w:unhideWhenUsed="0"/>
-    <w:lsdException w:name="Dark List Accent 1" w:semiHidden="0" w:uiPriority="70" w:unhideWhenUsed="0"/>
-    <w:lsdException w:name="Colorful Shading Accent 1" w:semiHidden="0" w:uiPriority="71" w:unhideWhenUsed="0"/>
-    <w:lsdException w:name="Colorful List Accent 1" w:semiHidden="0" w:uiPriority="72" w:unhideWhenUsed="0"/>
-    <w:lsdException w:name="Colorful Grid Accent 1" w:semiHidden="0" w:uiPriority="73" w:unhideWhenUsed="0"/>
-    <w:lsdException w:name="Light Shading Accent 2" w:semiHidden="0" w:uiPriority="60" w:unhideWhenUsed="0"/>
-    <w:lsdException w:name="Light List Accent 2" w:semiHidden="0" w:uiPriority="61" w:unhideWhenUsed="0"/>
-    <w:lsdException w:name="Light Grid Accent 2" w:semiHidden="0" w:uiPriority="62" w:unhideWhenUsed="0"/>
-    <w:lsdException w:name="Medium Shading 1 Accent 2" w:semiHidden="0" w:uiPriority="63" w:unhideWhenUsed="0"/>
-    <w:lsdException w:name="Medium Shading 2 Accent 2" w:semiHidden="0" w:uiPriority="64" w:unhideWhenUsed="0"/>
-    <w:lsdException w:name="Medium List 1 Accent 2" w:semiHidden="0" w:uiPriority="65" w:unhideWhenUsed="0"/>
-    <w:lsdException w:name="Medium List 2 Accent 2" w:semiHidden="0" w:uiPriority="66" w:unhideWhenUsed="0"/>
-    <w:lsdException w:name="Medium Grid 1 Accent 2" w:semiHidden="0" w:uiPriority="67" w:unhideWhenUsed="0"/>
-    <w:lsdException w:name="Medium Grid 2 Accent 2" w:semiHidden="0" w:uiPriority="68" w:unhideWhenUsed="0"/>
-    <w:lsdException w:name="Medium Grid 3 Accent 2" w:semiHidden="0" w:uiPriority="69" w:unhideWhenUsed="0"/>
-    <w:lsdException w:name="Dark List Accent 2" w:semiHidden="0" w:uiPriority="70" w:unhideWhenUsed="0"/>
-    <w:lsdException w:name="Colorful Shading Accent 2" w:semiHidden="0" w:uiPriority="71" w:unhideWhenUsed="0"/>
-    <w:lsdException w:name="Colorful List Accent 2" w:semiHidden="0" w:uiPriority="72" w:unhideWhenUsed="0"/>
-    <w:lsdException w:name="Colorful Grid Accent 2" w:semiHidden="0" w:uiPriority="73" w:unhideWhenUsed="0"/>
-    <w:lsdException w:name="Light Shading Accent 3" w:semiHidden="0" w:uiPriority="60" w:unhideWhenUsed="0"/>
-    <w:lsdException w:name="Light List Accent 3" w:semiHidden="0" w:uiPriority="61" w:unhideWhenUsed="0"/>
-    <w:lsdException w:name="Light Grid Accent 3" w:semiHidden="0" w:uiPriority="62" w:unhideWhenUsed="0"/>
-    <w:lsdException w:name="Medium Shading 1 Accent 3" w:semiHidden="0" w:uiPriority="63" w:unhideWhenUsed="0"/>
-    <w:lsdException w:name="Medium Shading 2 Accent 3" w:semiHidden="0" w:uiPriority="64" w:unhideWhenUsed="0"/>
-    <w:lsdException w:name="Medium List 1 Accent 3" w:semiHidden="0" w:uiPriority="65" w:unhideWhenUsed="0"/>
-    <w:lsdException w:name="Medium List 2 Accent 3" w:semiHidden="0" w:uiPriority="66" w:unhideWhenUsed="0"/>
-    <w:lsdException w:name="Medium Grid 1 Accent 3" w:semiHidden="0" w:uiPriority="67" w:unhideWhenUsed="0"/>
-    <w:lsdException w:name="Medium Grid 2 Accent 3" w:semiHidden="0" w:uiPriority="68" w:unhideWhenUsed="0"/>
-    <w:lsdException w:name="Medium Grid 3 Accent 3" w:semiHidden="0" w:uiPriority="69" w:unhideWhenUsed="0"/>
-    <w:lsdException w:name="Dark List Accent 3" w:semiHidden="0" w:uiPriority="70" w:unhideWhenUsed="0"/>
-    <w:lsdException w:name="Colorful Shading Accent 3" w:semiHidden="0" w:uiPriority="71" w:unhideWhenUsed="0"/>
-    <w:lsdException w:name="Colorful List Accent 3" w:semiHidden="0" w:uiPriority="72" w:unhideWhenUsed="0"/>
-    <w:lsdException w:name="Colorful Grid Accent 3" w:semiHidden="0" w:uiPriority="73" w:unhideWhenUsed="0"/>
-    <w:lsdException w:name="Light Shading Accent 4" w:semiHidden="0" w:uiPriority="60" w:unhideWhenUsed="0"/>
-    <w:lsdException w:name="Light List Accent 4" w:semiHidden="0" w:uiPriority="61" w:unhideWhenUsed="0"/>
-    <w:lsdException w:name="Light Grid Accent 4" w:semiHidden="0" w:uiPriority="62" w:unhideWhenUsed="0"/>
-    <w:lsdException w:name="Medium Shading 1 Accent 4" w:semiHidden="0" w:uiPriority="63" w:unhideWhenUsed="0"/>
-    <w:lsdException w:name="Medium Shading 2 Accent 4" w:semiHidden="0" w:uiPriority="64" w:unhideWhenUsed="0"/>
-    <w:lsdException w:name="Medium List 1 Accent 4" w:semiHidden="0" w:uiPriority="65" w:unhideWhenUsed="0"/>
-    <w:lsdException w:name="Medium List 2 Accent 4" w:semiHidden="0" w:uiPriority="66" w:unhideWhenUsed="0"/>
-    <w:lsdException w:name="Medium Grid 1 Accent 4" w:semiHidden="0" w:uiPriority="67" w:unhideWhenUsed="0"/>
-    <w:lsdException w:name="Medium Grid 2 Accent 4" w:semiHidden="0" w:uiPriority="68" w:unhideWhenUsed="0"/>
-    <w:lsdException w:name="Medium Grid 3 Accent 4" w:semiHidden="0" w:uiPriority="69" w:unhideWhenUsed="0"/>
-    <w:lsdException w:name="Dark List Accent 4" w:semiHidden="0" w:uiPriority="70" w:unhideWhenUsed="0"/>
-    <w:lsdException w:name="Colorful Shading Accent 4" w:semiHidden="0" w:uiPriority="71" w:unhideWhenUsed="0"/>
-    <w:lsdException w:name="Colorful List Accent 4" w:semiHidden="0" w:uiPriority="72" w:unhideWhenUsed="0"/>
-    <w:lsdException w:name="Colorful Grid Accent 4" w:semiHidden="0" w:uiPriority="73" w:unhideWhenUsed="0"/>
-    <w:lsdException w:name="Light Shading Accent 5" w:semiHidden="0" w:uiPriority="60" w:unhideWhenUsed="0"/>
-    <w:lsdException w:name="Light List Accent 5" w:semiHidden="0" w:uiPriority="61" w:unhideWhenUsed="0"/>
-    <w:lsdException w:name="Light Grid Accent 5" w:semiHidden="0" w:uiPriority="62" w:unhideWhenUsed="0"/>
-    <w:lsdException w:name="Medium Shading 1 Accent 5" w:semiHidden="0" w:uiPriority="63" w:unhideWhenUsed="0"/>
-    <w:lsdException w:name="Medium Shading 2 Accent 5" w:semiHidden="0" w:uiPriority="64" w:unhideWhenUsed="0"/>
-    <w:lsdException w:name="Medium List 1 Accent 5" w:semiHidden="0" w:uiPriority="65" w:unhideWhenUsed="0"/>
-    <w:lsdException w:name="Medium List 2 Accent 5" w:semiHidden="0" w:uiPriority="66" w:unhideWhenUsed="0"/>
-    <w:lsdException w:name="Medium Grid 1 Accent 5" w:semiHidden="0" w:uiPriority="67" w:unhideWhenUsed="0"/>
-    <w:lsdException w:name="Medium Grid 2 Accent 5" w:semiHidden="0" w:uiPriority="68" w:unhideWhenUsed="0"/>
-    <w:lsdException w:name="Medium Grid 3 Accent 5" w:semiHidden="0" w:uiPriority="69" w:unhideWhenUsed="0"/>
-    <w:lsdException w:name="Dark List Accent 5" w:semiHidden="0" w:uiPriority="70" w:unhideWhenUsed="0"/>
-    <w:lsdException w:name="Colorful Shading Accent 5" w:semiHidden="0" w:uiPriority="71" w:unhideWhenUsed="0"/>
-    <w:lsdException w:name="Colorful List Accent 5" w:semiHidden="0" w:uiPriority="72" w:unhideWhenUsed="0"/>
-    <w:lsdException w:name="Colorful Grid Accent 5" w:semiHidden="0" w:uiPriority="73" w:unhideWhenUsed="0"/>
-    <w:lsdException w:name="Light Shading Accent 6" w:semiHidden="0" w:uiPriority="60" w:unhideWhenUsed="0"/>
-    <w:lsdException w:name="Light List Accent 6" w:semiHidden="0" w:uiPriority="61" w:unhideWhenUsed="0"/>
-    <w:lsdException w:name="Light Grid Accent 6" w:semiHidden="0" w:uiPriority="62" w:unhideWhenUsed="0"/>
-    <w:lsdException w:name="Medium Shading 1 Accent 6" w:semiHidden="0" w:uiPriority="63" w:unhideWhenUsed="0"/>
-    <w:lsdException w:name="Medium Shading 2 Accent 6" w:semiHidden="0" w:uiPriority="64" w:unhideWhenUsed="0"/>
-    <w:lsdException w:name="Medium List 1 Accent 6" w:semiHidden="0" w:uiPriority="65" w:unhideWhenUsed="0"/>
-    <w:lsdException w:name="Medium List 2 Accent 6" w:semiHidden="0" w:uiPriority="66" w:unhideWhenUsed="0"/>
-    <w:lsdException w:name="Medium Grid 1 Accent 6" w:semiHidden="0" w:uiPriority="67" w:unhideWhenUsed="0"/>
-    <w:lsdException w:name="Medium Grid 2 Accent 6" w:semiHidden="0" w:uiPriority="68" w:unhideWhenUsed="0"/>
-    <w:lsdException w:name="Medium Grid 3 Accent 6" w:semiHidden="0" w:uiPriority="69" w:unhideWhenUsed="0"/>
-    <w:lsdException w:name="Dark List Accent 6" w:semiHidden="0" w:uiPriority="70" w:unhideWhenUsed="0"/>
-    <w:lsdException w:name="Colorful Shading Accent 6" w:semiHidden="0" w:uiPriority="71" w:unhideWhenUsed="0"/>
-    <w:lsdException w:name="Colorful List Accent 6" w:semiHidden="0" w:uiPriority="72" w:unhideWhenUsed="0"/>
-    <w:lsdException w:name="Colorful Grid Accent 6" w:semiHidden="0" w:uiPriority="73" w:unhideWhenUsed="0"/>
-    <w:lsdException w:name="Subtle Emphasis" w:semiHidden="0" w:uiPriority="19" w:unhideWhenUsed="0" w:qFormat="1"/>
-    <w:lsdException w:name="Intense Emphasis" w:semiHidden="0" w:uiPriority="21" w:unhideWhenUsed="0" w:qFormat="1"/>
-    <w:lsdException w:name="Subtle Reference" w:semiHidden="0" w:uiPriority="31" w:unhideWhenUsed="0" w:qFormat="1"/>
-    <w:lsdException w:name="Intense Reference" w:semiHidden="0" w:uiPriority="32" w:unhideWhenUsed="0" w:qFormat="1"/>
-    <w:lsdException w:name="Book Title" w:semiHidden="0" w:uiPriority="33" w:unhideWhenUsed="0" w:qFormat="1"/>
-    <w:lsdException w:name="Bibliography" w:uiPriority="37"/>
-    <w:lsdException w:name="TOC Heading" w:uiPriority="39" w:qFormat="1"/>
+  <w:latentStyles w:defLockedState="0" w:defUIPriority="99" w:defSemiHidden="0" w:defUnhideWhenUsed="0" w:defQFormat="0" w:count="371">
+    <w:lsdException w:name="Normal" w:uiPriority="0" w:qFormat="1"/>
+    <w:lsdException w:name="heading 1" w:uiPriority="9" w:qFormat="1"/>
+    <w:lsdException w:name="heading 2" w:semiHidden="1" w:uiPriority="9" w:unhideWhenUsed="1" w:qFormat="1"/>
+    <w:lsdException w:name="heading 3" w:semiHidden="1" w:uiPriority="9" w:unhideWhenUsed="1" w:qFormat="1"/>
+    <w:lsdException w:name="heading 4" w:semiHidden="1" w:uiPriority="9" w:unhideWhenUsed="1" w:qFormat="1"/>
+    <w:lsdException w:name="heading 5" w:semiHidden="1" w:uiPriority="9" w:unhideWhenUsed="1" w:qFormat="1"/>
+    <w:lsdException w:name="heading 6" w:semiHidden="1" w:uiPriority="9" w:unhideWhenUsed="1" w:qFormat="1"/>
+    <w:lsdException w:name="heading 7" w:semiHidden="1" w:uiPriority="9" w:unhideWhenUsed="1" w:qFormat="1"/>
+    <w:lsdException w:name="heading 8" w:semiHidden="1" w:uiPriority="9" w:unhideWhenUsed="1" w:qFormat="1"/>
+    <w:lsdException w:name="heading 9" w:semiHidden="1" w:uiPriority="9" w:unhideWhenUsed="1" w:qFormat="1"/>
+    <w:lsdException w:name="index 1" w:semiHidden="1" w:unhideWhenUsed="1"/>
+    <w:lsdException w:name="index 2" w:semiHidden="1" w:unhideWhenUsed="1"/>
+    <w:lsdException w:name="index 3" w:semiHidden="1" w:unhideWhenUsed="1"/>
+    <w:lsdException w:name="index 4" w:semiHidden="1" w:unhideWhenUsed="1"/>
+    <w:lsdException w:name="index 5" w:semiHidden="1" w:unhideWhenUsed="1"/>
+    <w:lsdException w:name="index 6" w:semiHidden="1" w:unhideWhenUsed="1"/>
+    <w:lsdException w:name="index 7" w:semiHidden="1" w:unhideWhenUsed="1"/>
+    <w:lsdException w:name="index 8" w:semiHidden="1" w:unhideWhenUsed="1"/>
+    <w:lsdException w:name="index 9" w:semiHidden="1" w:unhideWhenUsed="1"/>
+    <w:lsdException w:name="toc 1" w:semiHidden="1" w:uiPriority="39" w:unhideWhenUsed="1"/>
+    <w:lsdException w:name="toc 2" w:semiHidden="1" w:uiPriority="39" w:unhideWhenUsed="1"/>
+    <w:lsdException w:name="toc 3" w:semiHidden="1" w:uiPriority="39" w:unhideWhenUsed="1"/>
+    <w:lsdException w:name="toc 4" w:semiHidden="1" w:uiPriority="39" w:unhideWhenUsed="1"/>
+    <w:lsdException w:name="toc 5" w:semiHidden="1" w:uiPriority="39" w:unhideWhenUsed="1"/>
+    <w:lsdException w:name="toc 6" w:semiHidden="1" w:uiPriority="39" w:unhideWhenUsed="1"/>
+    <w:lsdException w:name="toc 7" w:semiHidden="1" w:uiPriority="39" w:unhideWhenUsed="1"/>
+    <w:lsdException w:name="toc 8" w:semiHidden="1" w:uiPriority="39" w:unhideWhenUsed="1"/>
+    <w:lsdException w:name="toc 9" w:semiHidden="1" w:uiPriority="39" w:unhideWhenUsed="1"/>
+    <w:lsdException w:name="Normal Indent" w:semiHidden="1" w:unhideWhenUsed="1"/>
+    <w:lsdException w:name="footnote text" w:semiHidden="1" w:unhideWhenUsed="1"/>
+    <w:lsdException w:name="annotation text" w:semiHidden="1" w:unhideWhenUsed="1"/>
+    <w:lsdException w:name="header" w:semiHidden="1" w:unhideWhenUsed="1"/>
+    <w:lsdException w:name="footer" w:semiHidden="1" w:unhideWhenUsed="1"/>
+    <w:lsdException w:name="index heading" w:semiHidden="1" w:unhideWhenUsed="1"/>
+    <w:lsdException w:name="caption" w:semiHidden="1" w:uiPriority="35" w:unhideWhenUsed="1" w:qFormat="1"/>
+    <w:lsdException w:name="table of figures" w:semiHidden="1" w:unhideWhenUsed="1"/>
+    <w:lsdException w:name="envelope address" w:semiHidden="1" w:unhideWhenUsed="1"/>
+    <w:lsdException w:name="envelope return" w:semiHidden="1" w:unhideWhenUsed="1"/>
+    <w:lsdException w:name="footnote reference" w:semiHidden="1" w:unhideWhenUsed="1"/>
+    <w:lsdException w:name="annotation reference" w:semiHidden="1" w:unhideWhenUsed="1"/>
+    <w:lsdException w:name="line number" w:semiHidden="1" w:unhideWhenUsed="1"/>
+    <w:lsdException w:name="page number" w:semiHidden="1" w:unhideWhenUsed="1"/>
+    <w:lsdException w:name="endnote reference" w:semiHidden="1" w:unhideWhenUsed="1"/>
+    <w:lsdException w:name="endnote text" w:semiHidden="1" w:unhideWhenUsed="1"/>
+    <w:lsdException w:name="table of authorities" w:semiHidden="1" w:unhideWhenUsed="1"/>
+    <w:lsdException w:name="macro" w:semiHidden="1" w:unhideWhenUsed="1"/>
+    <w:lsdException w:name="toa heading" w:semiHidden="1" w:unhideWhenUsed="1"/>
+    <w:lsdException w:name="List" w:semiHidden="1" w:unhideWhenUsed="1"/>
+    <w:lsdException w:name="List Bullet" w:semiHidden="1" w:unhideWhenUsed="1"/>
+    <w:lsdException w:name="List Number" w:semiHidden="1" w:unhideWhenUsed="1"/>
+    <w:lsdException w:name="List 2" w:semiHidden="1" w:unhideWhenUsed="1"/>
+    <w:lsdException w:name="List 3" w:semiHidden="1" w:unhideWhenUsed="1"/>
+    <w:lsdException w:name="List 4" w:semiHidden="1" w:unhideWhenUsed="1"/>
+    <w:lsdException w:name="List 5" w:semiHidden="1" w:unhideWhenUsed="1"/>
+    <w:lsdException w:name="List Bullet 2" w:semiHidden="1" w:unhideWhenUsed="1"/>
+    <w:lsdException w:name="List Bullet 3" w:semiHidden="1" w:unhideWhenUsed="1"/>
+    <w:lsdException w:name="List Bullet 4" w:semiHidden="1" w:unhideWhenUsed="1"/>
+    <w:lsdException w:name="List Bullet 5" w:semiHidden="1" w:unhideWhenUsed="1"/>
+    <w:lsdException w:name="List Number 2" w:semiHidden="1" w:unhideWhenUsed="1"/>
+    <w:lsdException w:name="List Number 3" w:semiHidden="1" w:unhideWhenUsed="1"/>
+    <w:lsdException w:name="List Number 4" w:semiHidden="1" w:unhideWhenUsed="1"/>
+    <w:lsdException w:name="List Number 5" w:semiHidden="1" w:unhideWhenUsed="1"/>
+    <w:lsdException w:name="Title" w:uiPriority="10" w:qFormat="1"/>
+    <w:lsdException w:name="Closing" w:semiHidden="1" w:unhideWhenUsed="1"/>
+    <w:lsdException w:name="Signature" w:semiHidden="1" w:unhideWhenUsed="1"/>
+    <w:lsdException w:name="Default Paragraph Font" w:semiHidden="1" w:uiPriority="1" w:unhideWhenUsed="1"/>
+    <w:lsdException w:name="Body Text" w:semiHidden="1" w:unhideWhenUsed="1"/>
+    <w:lsdException w:name="Body Text Indent" w:semiHidden="1" w:unhideWhenUsed="1"/>
+    <w:lsdException w:name="List Continue" w:semiHidden="1" w:unhideWhenUsed="1"/>
+    <w:lsdException w:name="List Continue 2" w:semiHidden="1" w:unhideWhenUsed="1"/>
+    <w:lsdException w:name="List Continue 3" w:semiHidden="1" w:unhideWhenUsed="1"/>
+    <w:lsdException w:name="List Continue 4" w:semiHidden="1" w:unhideWhenUsed="1"/>
+    <w:lsdException w:name="List Continue 5" w:semiHidden="1" w:unhideWhenUsed="1"/>
+    <w:lsdException w:name="Message Header" w:semiHidden="1" w:unhideWhenUsed="1"/>
+    <w:lsdException w:name="Subtitle" w:uiPriority="11" w:qFormat="1"/>
+    <w:lsdException w:name="Salutation" w:semiHidden="1" w:unhideWhenUsed="1"/>
+    <w:lsdException w:name="Date" w:semiHidden="1" w:unhideWhenUsed="1"/>
+    <w:lsdException w:name="Body Text First Indent" w:semiHidden="1" w:unhideWhenUsed="1"/>
+    <w:lsdException w:name="Body Text First Indent 2" w:semiHidden="1" w:unhideWhenUsed="1"/>
+    <w:lsdException w:name="Note Heading" w:semiHidden="1" w:unhideWhenUsed="1"/>
+    <w:lsdException w:name="Body Text 2" w:semiHidden="1" w:unhideWhenUsed="1"/>
+    <w:lsdException w:name="Body Text 3" w:semiHidden="1" w:unhideWhenUsed="1"/>
+    <w:lsdException w:name="Body Text Indent 2" w:semiHidden="1" w:unhideWhenUsed="1"/>
+    <w:lsdException w:name="Body Text Indent 3" w:semiHidden="1" w:unhideWhenUsed="1"/>
+    <w:lsdException w:name="Block Text" w:semiHidden="1" w:unhideWhenUsed="1"/>
+    <w:lsdException w:name="Hyperlink" w:semiHidden="1" w:unhideWhenUsed="1"/>
+    <w:lsdException w:name="FollowedHyperlink" w:semiHidden="1" w:unhideWhenUsed="1"/>
+    <w:lsdException w:name="Strong" w:uiPriority="22" w:qFormat="1"/>
+    <w:lsdException w:name="Emphasis" w:uiPriority="20" w:qFormat="1"/>
+    <w:lsdException w:name="Document Map" w:semiHidden="1" w:unhideWhenUsed="1"/>
+    <w:lsdException w:name="Plain Text" w:semiHidden="1" w:unhideWhenUsed="1"/>
+    <w:lsdException w:name="E-mail Signature" w:semiHidden="1" w:unhideWhenUsed="1"/>
+    <w:lsdException w:name="HTML Top of Form" w:semiHidden="1" w:unhideWhenUsed="1"/>
+    <w:lsdException w:name="HTML Bottom of Form" w:semiHidden="1" w:unhideWhenUsed="1"/>
+    <w:lsdException w:name="Normal (Web)" w:semiHidden="1" w:unhideWhenUsed="1"/>
+    <w:lsdException w:name="HTML Acronym" w:semiHidden="1" w:unhideWhenUsed="1"/>
+    <w:lsdException w:name="HTML Address" w:semiHidden="1" w:unhideWhenUsed="1"/>
+    <w:lsdException w:name="HTML Cite" w:semiHidden="1" w:unhideWhenUsed="1"/>
+    <w:lsdException w:name="HTML Code" w:semiHidden="1" w:unhideWhenUsed="1"/>
+    <w:lsdException w:name="HTML Definition" w:semiHidden="1" w:unhideWhenUsed="1"/>
+    <w:lsdException w:name="HTML Keyboard" w:semiHidden="1" w:unhideWhenUsed="1"/>
+    <w:lsdException w:name="HTML Preformatted" w:semiHidden="1" w:unhideWhenUsed="1"/>
+    <w:lsdException w:name="HTML Sample" w:semiHidden="1" w:unhideWhenUsed="1"/>
+    <w:lsdException w:name="HTML Typewriter" w:semiHidden="1" w:unhideWhenUsed="1"/>
+    <w:lsdException w:name="HTML Variable" w:semiHidden="1" w:unhideWhenUsed="1"/>
+    <w:lsdException w:name="Normal Table" w:semiHidden="1" w:unhideWhenUsed="1"/>
+    <w:lsdException w:name="annotation subject" w:semiHidden="1" w:unhideWhenUsed="1"/>
+    <w:lsdException w:name="No List" w:semiHidden="1" w:unhideWhenUsed="1"/>
+    <w:lsdException w:name="Outline List 1" w:semiHidden="1" w:unhideWhenUsed="1"/>
+    <w:lsdException w:name="Outline List 2" w:semiHidden="1" w:unhideWhenUsed="1"/>
+    <w:lsdException w:name="Outline List 3" w:semiHidden="1" w:unhideWhenUsed="1"/>
+    <w:lsdException w:name="Table Simple 1" w:semiHidden="1" w:unhideWhenUsed="1"/>
+    <w:lsdException w:name="Table Simple 2" w:semiHidden="1" w:unhideWhenUsed="1"/>
+    <w:lsdException w:name="Table Simple 3" w:semiHidden="1" w:unhideWhenUsed="1"/>
+    <w:lsdException w:name="Table Classic 1" w:semiHidden="1" w:unhideWhenUsed="1"/>
+    <w:lsdException w:name="Table Classic 2" w:semiHidden="1" w:unhideWhenUsed="1"/>
+    <w:lsdException w:name="Table Classic 3" w:semiHidden="1" w:unhideWhenUsed="1"/>
+    <w:lsdException w:name="Table Classic 4" w:semiHidden="1" w:unhideWhenUsed="1"/>
+    <w:lsdException w:name="Table Colorful 1" w:semiHidden="1" w:unhideWhenUsed="1"/>
+    <w:lsdException w:name="Table Colorful 2" w:semiHidden="1" w:unhideWhenUsed="1"/>
+    <w:lsdException w:name="Table Colorful 3" w:semiHidden="1" w:unhideWhenUsed="1"/>
+    <w:lsdException w:name="Table Columns 1" w:semiHidden="1" w:unhideWhenUsed="1"/>
+    <w:lsdException w:name="Table Columns 2" w:semiHidden="1" w:unhideWhenUsed="1"/>
+    <w:lsdException w:name="Table Columns 3" w:semiHidden="1" w:unhideWhenUsed="1"/>
+    <w:lsdException w:name="Table Columns 4" w:semiHidden="1" w:unhideWhenUsed="1"/>
+    <w:lsdException w:name="Table Columns 5" w:semiHidden="1" w:unhideWhenUsed="1"/>
+    <w:lsdException w:name="Table Grid 1" w:semiHidden="1" w:unhideWhenUsed="1"/>
+    <w:lsdException w:name="Table Grid 2" w:semiHidden="1" w:unhideWhenUsed="1"/>
+    <w:lsdException w:name="Table Grid 3" w:semiHidden="1" w:unhideWhenUsed="1"/>
+    <w:lsdException w:name="Table Grid 4" w:semiHidden="1" w:unhideWhenUsed="1"/>
+    <w:lsdException w:name="Table Grid 5" w:semiHidden="1" w:unhideWhenUsed="1"/>
+    <w:lsdException w:name="Table Grid 6" w:semiHidden="1" w:unhideWhenUsed="1"/>
+    <w:lsdException w:name="Table Grid 7" w:semiHidden="1" w:unhideWhenUsed="1"/>
+    <w:lsdException w:name="Table Grid 8" w:semiHidden="1" w:unhideWhenUsed="1"/>
+    <w:lsdException w:name="Table List 1" w:semiHidden="1" w:unhideWhenUsed="1"/>
+    <w:lsdException w:name="Table List 2" w:semiHidden="1" w:unhideWhenUsed="1"/>
+    <w:lsdException w:name="Table List 3" w:semiHidden="1" w:unhideWhenUsed="1"/>
+    <w:lsdException w:name="Table List 4" w:semiHidden="1" w:unhideWhenUsed="1"/>
+    <w:lsdException w:name="Table List 5" w:semiHidden="1" w:unhideWhenUsed="1"/>
+    <w:lsdException w:name="Table List 6" w:semiHidden="1" w:unhideWhenUsed="1"/>
+    <w:lsdException w:name="Table List 7" w:semiHidden="1" w:unhideWhenUsed="1"/>
+    <w:lsdException w:name="Table List 8" w:semiHidden="1" w:unhideWhenUsed="1"/>
+    <w:lsdException w:name="Table 3D effects 1" w:semiHidden="1" w:unhideWhenUsed="1"/>
+    <w:lsdException w:name="Table 3D effects 2" w:semiHidden="1" w:unhideWhenUsed="1"/>
+    <w:lsdException w:name="Table 3D effects 3" w:semiHidden="1" w:unhideWhenUsed="1"/>
+    <w:lsdException w:name="Table Contemporary" w:semiHidden="1" w:unhideWhenUsed="1"/>
+    <w:lsdException w:name="Table Elegant" w:semiHidden="1" w:unhideWhenUsed="1"/>
+    <w:lsdException w:name="Table Professional" w:semiHidden="1" w:unhideWhenUsed="1"/>
+    <w:lsdException w:name="Table Subtle 1" w:semiHidden="1" w:unhideWhenUsed="1"/>
+    <w:lsdException w:name="Table Subtle 2" w:semiHidden="1" w:unhideWhenUsed="1"/>
+    <w:lsdException w:name="Table Web 1" w:semiHidden="1" w:unhideWhenUsed="1"/>
+    <w:lsdException w:name="Table Web 2" w:semiHidden="1" w:unhideWhenUsed="1"/>
+    <w:lsdException w:name="Table Web 3" w:semiHidden="1" w:unhideWhenUsed="1"/>
+    <w:lsdException w:name="Balloon Text" w:semiHidden="1" w:unhideWhenUsed="1"/>
+    <w:lsdException w:name="Table Grid" w:uiPriority="59"/>
+    <w:lsdException w:name="Table Theme" w:semiHidden="1" w:unhideWhenUsed="1"/>
+    <w:lsdException w:name="Placeholder Text" w:semiHidden="1"/>
+    <w:lsdException w:name="No Spacing" w:uiPriority="1" w:qFormat="1"/>
+    <w:lsdException w:name="Light Shading" w:uiPriority="60"/>
+    <w:lsdException w:name="Light List" w:uiPriority="61"/>
+    <w:lsdException w:name="Light Grid" w:uiPriority="62"/>
+    <w:lsdException w:name="Medium Shading 1" w:uiPriority="63"/>
+    <w:lsdException w:name="Medium Shading 2" w:uiPriority="64"/>
+    <w:lsdException w:name="Medium List 1" w:uiPriority="65"/>
+    <w:lsdException w:name="Medium List 2" w:uiPriority="66"/>
+    <w:lsdException w:name="Medium Grid 1" w:uiPriority="67"/>
+    <w:lsdException w:name="Medium Grid 2" w:uiPriority="68"/>
+    <w:lsdException w:name="Medium Grid 3" w:uiPriority="69"/>
+    <w:lsdException w:name="Dark List" w:uiPriority="70"/>
+    <w:lsdException w:name="Colorful Shading" w:uiPriority="71"/>
+    <w:lsdException w:name="Colorful List" w:uiPriority="72"/>
+    <w:lsdException w:name="Colorful Grid" w:uiPriority="73"/>
+    <w:lsdException w:name="Light Shading Accent 1" w:uiPriority="60"/>
+    <w:lsdException w:name="Light List Accent 1" w:uiPriority="61"/>
+    <w:lsdException w:name="Light Grid Accent 1" w:uiPriority="62"/>
+    <w:lsdException w:name="Medium Shading 1 Accent 1" w:uiPriority="63"/>
+    <w:lsdException w:name="Medium Shading 2 Accent 1" w:uiPriority="64"/>
+    <w:lsdException w:name="Medium List 1 Accent 1" w:uiPriority="65"/>
+    <w:lsdException w:name="Revision" w:semiHidden="1"/>
+    <w:lsdException w:name="List Paragraph" w:uiPriority="34" w:qFormat="1"/>
+    <w:lsdException w:name="Quote" w:uiPriority="29" w:qFormat="1"/>
+    <w:lsdException w:name="Intense Quote" w:uiPriority="30" w:qFormat="1"/>
+    <w:lsdException w:name="Medium List 2 Accent 1" w:uiPriority="66"/>
+    <w:lsdException w:name="Medium Grid 1 Accent 1" w:uiPriority="67"/>
+    <w:lsdException w:name="Medium Grid 2 Accent 1" w:uiPriority="68"/>
+    <w:lsdException w:name="Medium Grid 3 Accent 1" w:uiPriority="69"/>
+    <w:lsdException w:name="Dark List Accent 1" w:uiPriority="70"/>
+    <w:lsdException w:name="Colorful Shading Accent 1" w:uiPriority="71"/>
+    <w:lsdException w:name="Colorful List Accent 1" w:uiPriority="72"/>
+    <w:lsdException w:name="Colorful Grid Accent 1" w:uiPriority="73"/>
+    <w:lsdException w:name="Light Shading Accent 2" w:uiPriority="60"/>
+    <w:lsdException w:name="Light List Accent 2" w:uiPriority="61"/>
+    <w:lsdException w:name="Light Grid Accent 2" w:uiPriority="62"/>
+    <w:lsdException w:name="Medium Shading 1 Accent 2" w:uiPriority="63"/>
+    <w:lsdException w:name="Medium Shading 2 Accent 2" w:uiPriority="64"/>
+    <w:lsdException w:name="Medium List 1 Accent 2" w:uiPriority="65"/>
+    <w:lsdException w:name="Medium List 2 Accent 2" w:uiPriority="66"/>
+    <w:lsdException w:name="Medium Grid 1 Accent 2" w:uiPriority="67"/>
+    <w:lsdException w:name="Medium Grid 2 Accent 2" w:uiPriority="68"/>
+    <w:lsdException w:name="Medium Grid 3 Accent 2" w:uiPriority="69"/>
+    <w:lsdException w:name="Dark List Accent 2" w:uiPriority="70"/>
+    <w:lsdException w:name="Colorful Shading Accent 2" w:uiPriority="71"/>
+    <w:lsdException w:name="Colorful List Accent 2" w:uiPriority="72"/>
+    <w:lsdException w:name="Colorful Grid Accent 2" w:uiPriority="73"/>
+    <w:lsdException w:name="Light Shading Accent 3" w:uiPriority="60"/>
+    <w:lsdException w:name="Light List Accent 3" w:uiPriority="61"/>
+    <w:lsdException w:name="Light Grid Accent 3" w:uiPriority="62"/>
+    <w:lsdException w:name="Medium Shading 1 Accent 3" w:uiPriority="63"/>
+    <w:lsdException w:name="Medium Shading 2 Accent 3" w:uiPriority="64"/>
+    <w:lsdException w:name="Medium List 1 Accent 3" w:uiPriority="65"/>
+    <w:lsdException w:name="Medium List 2 Accent 3" w:uiPriority="66"/>
+    <w:lsdException w:name="Medium Grid 1 Accent 3" w:uiPriority="67"/>
+    <w:lsdException w:name="Medium Grid 2 Accent 3" w:uiPriority="68"/>
+    <w:lsdException w:name="Medium Grid 3 Accent 3" w:uiPriority="69"/>
+    <w:lsdException w:name="Dark List Accent 3" w:uiPriority="70"/>
+    <w:lsdException w:name="Colorful Shading Accent 3" w:uiPriority="71"/>
+    <w:lsdException w:name="Colorful List Accent 3" w:uiPriority="72"/>
+    <w:lsdException w:name="Colorful Grid Accent 3" w:uiPriority="73"/>
+    <w:lsdException w:name="Light Shading Accent 4" w:uiPriority="60"/>
+    <w:lsdException w:name="Light List Accent 4" w:uiPriority="61"/>
+    <w:lsdException w:name="Light Grid Accent 4" w:uiPriority="62"/>
+    <w:lsdException w:name="Medium Shading 1 Accent 4" w:uiPriority="63"/>
+    <w:lsdException w:name="Medium Shading 2 Accent 4" w:uiPriority="64"/>
+    <w:lsdException w:name="Medium List 1 Accent 4" w:uiPriority="65"/>
+    <w:lsdException w:name="Medium List 2 Accent 4" w:uiPriority="66"/>
+    <w:lsdException w:name="Medium Grid 1 Accent 4" w:uiPriority="67"/>
+    <w:lsdException w:name="Medium Grid 2 Accent 4" w:uiPriority="68"/>
+    <w:lsdException w:name="Medium Grid 3 Accent 4" w:uiPriority="69"/>
+    <w:lsdException w:name="Dark List Accent 4" w:uiPriority="70"/>
+    <w:lsdException w:name="Colorful Shading Accent 4" w:uiPriority="71"/>
+    <w:lsdException w:name="Colorful List Accent 4" w:uiPriority="72"/>
+    <w:lsdException w:name="Colorful Grid Accent 4" w:uiPriority="73"/>
+    <w:lsdException w:name="Light Shading Accent 5" w:uiPriority="60"/>
+    <w:lsdException w:name="Light List Accent 5" w:uiPriority="61"/>
+    <w:lsdException w:name="Light Grid Accent 5" w:uiPriority="62"/>
+    <w:lsdException w:name="Medium Shading 1 Accent 5" w:uiPriority="63"/>
+    <w:lsdException w:name="Medium Shading 2 Accent 5" w:uiPriority="64"/>
+    <w:lsdException w:name="Medium List 1 Accent 5" w:uiPriority="65"/>
+    <w:lsdException w:name="Medium List 2 Accent 5" w:uiPriority="66"/>
+    <w:lsdException w:name="Medium Grid 1 Accent 5" w:uiPriority="67"/>
+    <w:lsdException w:name="Medium Grid 2 Accent 5" w:uiPriority="68"/>
+    <w:lsdException w:name="Medium Grid 3 Accent 5" w:uiPriority="69"/>
+    <w:lsdException w:name="Dark List Accent 5" w:uiPriority="70"/>
+    <w:lsdException w:name="Colorful Shading Accent 5" w:uiPriority="71"/>
+    <w:lsdException w:name="Colorful List Accent 5" w:uiPriority="72"/>
+    <w:lsdException w:name="Colorful Grid Accent 5" w:uiPriority="73"/>
+    <w:lsdException w:name="Light Shading Accent 6" w:uiPriority="60"/>
+    <w:lsdException w:name="Light List Accent 6" w:uiPriority="61"/>
+    <w:lsdException w:name="Light Grid Accent 6" w:uiPriority="62"/>
+    <w:lsdException w:name="Medium Shading 1 Accent 6" w:uiPriority="63"/>
+    <w:lsdException w:name="Medium Shading 2 Accent 6" w:uiPriority="64"/>
+    <w:lsdException w:name="Medium List 1 Accent 6" w:uiPriority="65"/>
+    <w:lsdException w:name="Medium List 2 Accent 6" w:uiPriority="66"/>
+    <w:lsdException w:name="Medium Grid 1 Accent 6" w:uiPriority="67"/>
+    <w:lsdException w:name="Medium Grid 2 Accent 6" w:uiPriority="68"/>
+    <w:lsdException w:name="Medium Grid 3 Accent 6" w:uiPriority="69"/>
+    <w:lsdException w:name="Dark List Accent 6" w:uiPriority="70"/>
+    <w:lsdException w:name="Colorful Shading Accent 6" w:uiPriority="71"/>
+    <w:lsdException w:name="Colorful List Accent 6" w:uiPriority="72"/>
+    <w:lsdException w:name="Colorful Grid Accent 6" w:uiPriority="73"/>
+    <w:lsdException w:name="Subtle Emphasis" w:uiPriority="19" w:qFormat="1"/>
+    <w:lsdException w:name="Intense Emphasis" w:uiPriority="21" w:qFormat="1"/>
+    <w:lsdException w:name="Subtle Reference" w:uiPriority="31" w:qFormat="1"/>
+    <w:lsdException w:name="Intense Reference" w:uiPriority="32" w:qFormat="1"/>
+    <w:lsdException w:name="Book Title" w:uiPriority="33" w:qFormat="1"/>
+    <w:lsdException w:name="Bibliography" w:semiHidden="1" w:uiPriority="37" w:unhideWhenUsed="1"/>
+    <w:lsdException w:name="TOC Heading" w:semiHidden="1" w:uiPriority="39" w:unhideWhenUsed="1" w:qFormat="1"/>
+    <w:lsdException w:name="Plain Table 1" w:uiPriority="41"/>
+    <w:lsdException w:name="Plain Table 2" w:uiPriority="42"/>
+    <w:lsdException w:name="Plain Table 3" w:uiPriority="43"/>
+    <w:lsdException w:name="Plain Table 4" w:uiPriority="44"/>
+    <w:lsdException w:name="Plain Table 5" w:uiPriority="45"/>
+    <w:lsdException w:name="Grid Table Light" w:uiPriority="40"/>
+    <w:lsdException w:name="Grid Table 1 Light" w:uiPriority="46"/>
+    <w:lsdException w:name="Grid Table 2" w:uiPriority="47"/>
+    <w:lsdException w:name="Grid Table 3" w:uiPriority="48"/>
+    <w:lsdException w:name="Grid Table 4" w:uiPriority="49"/>
+    <w:lsdException w:name="Grid Table 5 Dark" w:uiPriority="50"/>
+    <w:lsdException w:name="Grid Table 6 Colorful" w:uiPriority="51"/>
+    <w:lsdException w:name="Grid Table 7 Colorful" w:uiPriority="52"/>
+    <w:lsdException w:name="Grid Table 1 Light Accent 1" w:uiPriority="46"/>
+    <w:lsdException w:name="Grid Table 2 Accent 1" w:uiPriority="47"/>
+    <w:lsdException w:name="Grid Table 3 Accent 1" w:uiPriority="48"/>
+    <w:lsdException w:name="Grid Table 4 Accent 1" w:uiPriority="49"/>
+    <w:lsdException w:name="Grid Table 5 Dark Accent 1" w:uiPriority="50"/>
+    <w:lsdException w:name="Grid Table 6 Colorful Accent 1" w:uiPriority="51"/>
+    <w:lsdException w:name="Grid Table 7 Colorful Accent 1" w:uiPriority="52"/>
+    <w:lsdException w:name="Grid Table 1 Light Accent 2" w:uiPriority="46"/>
+    <w:lsdException w:name="Grid Table 2 Accent 2" w:uiPriority="47"/>
+    <w:lsdException w:name="Grid Table 3 Accent 2" w:uiPriority="48"/>
+    <w:lsdException w:name="Grid Table 4 Accent 2" w:uiPriority="49"/>
+    <w:lsdException w:name="Grid Table 5 Dark Accent 2" w:uiPriority="50"/>
+    <w:lsdException w:name="Grid Table 6 Colorful Accent 2" w:uiPriority="51"/>
+    <w:lsdException w:name="Grid Table 7 Colorful Accent 2" w:uiPriority="52"/>
+    <w:lsdException w:name="Grid Table 1 Light Accent 3" w:uiPriority="46"/>
+    <w:lsdException w:name="Grid Table 2 Accent 3" w:uiPriority="47"/>
+    <w:lsdException w:name="Grid Table 3 Accent 3" w:uiPriority="48"/>
+    <w:lsdException w:name="Grid Table 4 Accent 3" w:uiPriority="49"/>
+    <w:lsdException w:name="Grid Table 5 Dark Accent 3" w:uiPriority="50"/>
+    <w:lsdException w:name="Grid Table 6 Colorful Accent 3" w:uiPriority="51"/>
+    <w:lsdException w:name="Grid Table 7 Colorful Accent 3" w:uiPriority="52"/>
+    <w:lsdException w:name="Grid Table 1 Light Accent 4" w:uiPriority="46"/>
+    <w:lsdException w:name="Grid Table 2 Accent 4" w:uiPriority="47"/>
+    <w:lsdException w:name="Grid Table 3 Accent 4" w:uiPriority="48"/>
+    <w:lsdException w:name="Grid Table 4 Accent 4" w:uiPriority="49"/>
+    <w:lsdException w:name="Grid Table 5 Dark Accent 4" w:uiPriority="50"/>
+    <w:lsdException w:name="Grid Table 6 Colorful Accent 4" w:uiPriority="51"/>
+    <w:lsdException w:name="Grid Table 7 Colorful Accent 4" w:uiPriority="52"/>
+    <w:lsdException w:name="Grid Table 1 Light Accent 5" w:uiPriority="46"/>
+    <w:lsdException w:name="Grid Table 2 Accent 5" w:uiPriority="47"/>
+    <w:lsdException w:name="Grid Table 3 Accent 5" w:uiPriority="48"/>
+    <w:lsdException w:name="Grid Table 4 Accent 5" w:uiPriority="49"/>
+    <w:lsdException w:name="Grid Table 5 Dark Accent 5" w:uiPriority="50"/>
+    <w:lsdException w:name="Grid Table 6 Colorful Accent 5" w:uiPriority="51"/>
+    <w:lsdException w:name="Grid Table 7 Colorful Accent 5" w:uiPriority="52"/>
+    <w:lsdException w:name="Grid Table 1 Light Accent 6" w:uiPriority="46"/>
+    <w:lsdException w:name="Grid Table 2 Accent 6" w:uiPriority="47"/>
+    <w:lsdException w:name="Grid Table 3 Accent 6" w:uiPriority="48"/>
+    <w:lsdException w:name="Grid Table 4 Accent 6" w:uiPriority="49"/>
+    <w:lsdException w:name="Grid Table 5 Dark Accent 6" w:uiPriority="50"/>
+    <w:lsdException w:name="Grid Table 6 Colorful Accent 6" w:uiPriority="51"/>
+    <w:lsdException w:name="Grid Table 7 Colorful Accent 6" w:uiPriority="52"/>
+    <w:lsdException w:name="List Table 1 Light" w:uiPriority="46"/>
+    <w:lsdException w:name="List Table 2" w:uiPriority="47"/>
+    <w:lsdException w:name="List Table 3" w:uiPriority="48"/>
+    <w:lsdException w:name="List Table 4" w:uiPriority="49"/>
+    <w:lsdException w:name="List Table 5 Dark" w:uiPriority="50"/>
+    <w:lsdException w:name="List Table 6 Colorful" w:uiPriority="51"/>
+    <w:lsdException w:name="List Table 7 Colorful" w:uiPriority="52"/>
+    <w:lsdException w:name="List Table 1 Light Accent 1" w:uiPriority="46"/>
+    <w:lsdException w:name="List Table 2 Accent 1" w:uiPriority="47"/>
+    <w:lsdException w:name="List Table 3 Accent 1" w:uiPriority="48"/>
+    <w:lsdException w:name="List Table 4 Accent 1" w:uiPriority="49"/>
+    <w:lsdException w:name="List Table 5 Dark Accent 1" w:uiPriority="50"/>
+    <w:lsdException w:name="List Table 6 Colorful Accent 1" w:uiPriority="51"/>
+    <w:lsdException w:name="List Table 7 Colorful Accent 1" w:uiPriority="52"/>
+    <w:lsdException w:name="List Table 1 Light Accent 2" w:uiPriority="46"/>
+    <w:lsdException w:name="List Table 2 Accent 2" w:uiPriority="47"/>
+    <w:lsdException w:name="List Table 3 Accent 2" w:uiPriority="48"/>
+    <w:lsdException w:name="List Table 4 Accent 2" w:uiPriority="49"/>
+    <w:lsdException w:name="List Table 5 Dark Accent 2" w:uiPriority="50"/>
+    <w:lsdException w:name="List Table 6 Colorful Accent 2" w:uiPriority="51"/>
+    <w:lsdException w:name="List Table 7 Colorful Accent 2" w:uiPriority="52"/>
+    <w:lsdException w:name="List Table 1 Light Accent 3" w:uiPriority="46"/>
+    <w:lsdException w:name="List Table 2 Accent 3" w:uiPriority="47"/>
+    <w:lsdException w:name="List Table 3 Accent 3" w:uiPriority="48"/>
+    <w:lsdException w:name="List Table 4 Accent 3" w:uiPriority="49"/>
+    <w:lsdException w:name="List Table 5 Dark Accent 3" w:uiPriority="50"/>
+    <w:lsdException w:name="List Table 6 Colorful Accent 3" w:uiPriority="51"/>
+    <w:lsdException w:name="List Table 7 Colorful Accent 3" w:uiPriority="52"/>
+    <w:lsdException w:name="List Table 1 Light Accent 4" w:uiPriority="46"/>
+    <w:lsdException w:name="List Table 2 Accent 4" w:uiPriority="47"/>
+    <w:lsdException w:name="List Table 3 Accent 4" w:uiPriority="48"/>
+    <w:lsdException w:name="List Table 4 Accent 4" w:uiPriority="49"/>
+    <w:lsdException w:name="List Table 5 Dark Accent 4" w:uiPriority="50"/>
+    <w:lsdException w:name="List Table 6 Colorful Accent 4" w:uiPriority="51"/>
+    <w:lsdException w:name="List Table 7 Colorful Accent 4" w:uiPriority="52"/>
+    <w:lsdException w:name="List Table 1 Light Accent 5" w:uiPriority="46"/>
+    <w:lsdException w:name="List Table 2 Accent 5" w:uiPriority="47"/>
+    <w:lsdException w:name="List Table 3 Accent 5" w:uiPriority="48"/>
+    <w:lsdException w:name="List Table 4 Accent 5" w:uiPriority="49"/>
+    <w:lsdException w:name="List Table 5 Dark Accent 5" w:uiPriority="50"/>
+    <w:lsdException w:name="List Table 6 Colorful Accent 5" w:uiPriority="51"/>
+    <w:lsdException w:name="List Table 7 Colorful Accent 5" w:uiPriority="52"/>
+    <w:lsdException w:name="List Table 1 Light Accent 6" w:uiPriority="46"/>
+    <w:lsdException w:name="List Table 2 Accent 6" w:uiPriority="47"/>
+    <w:lsdException w:name="List Table 3 Accent 6" w:uiPriority="48"/>
+    <w:lsdException w:name="List Table 4 Accent 6" w:uiPriority="49"/>
+    <w:lsdException w:name="List Table 5 Dark Accent 6" w:uiPriority="50"/>
+    <w:lsdException w:name="List Table 6 Colorful Accent 6" w:uiPriority="51"/>
+    <w:lsdException w:name="List Table 7 Colorful Accent 6" w:uiPriority="52"/>
   </w:latentStyles>
   <w:style w:type="paragraph" w:default="1" w:styleId="Normal">
     <w:name w:val="Normal"/>
     <w:qFormat/>
     <w:rsid w:val="000E177E"/>
-  </w:style>
-  <w:style w:type="paragraph" w:styleId="Heading1">
-    <w:name w:val="heading 1"/>
-    <w:basedOn w:val="Normal"/>
-    <w:next w:val="Normal"/>
-    <w:link w:val="Heading1Char"/>
-    <w:uiPriority w:val="9"/>
-    <w:qFormat/>
-    <w:rsid w:val="00920DC1"/>
-    <w:pPr>
-      <w:keepNext/>
-      <w:keepLines/>
-      <w:spacing w:before="480" w:after="0"/>
-      <w:outlineLvl w:val="0"/>
-    </w:pPr>
-    <w:rPr>
-      <w:rFonts w:asciiTheme="majorHAnsi" w:eastAsiaTheme="majorEastAsia" w:hAnsiTheme="majorHAnsi" w:cstheme="majorBidi"/>
-      <w:b/>
-      <w:bCs/>
-      <w:color w:val="365F91" w:themeColor="accent1" w:themeShade="BF"/>
-      <w:sz w:val="28"/>
-      <w:szCs w:val="28"/>
-    </w:rPr>
-  </w:style>
-  <w:style w:type="paragraph" w:styleId="Heading2">
-    <w:name w:val="heading 2"/>
-    <w:basedOn w:val="Normal"/>
-    <w:next w:val="Normal"/>
-    <w:link w:val="Heading2Char"/>
-    <w:uiPriority w:val="9"/>
-    <w:unhideWhenUsed/>
-    <w:qFormat/>
-    <w:rsid w:val="00920DC1"/>
-    <w:pPr>
-      <w:keepNext/>
-      <w:keepLines/>
-      <w:spacing w:before="200" w:after="0"/>
-      <w:outlineLvl w:val="1"/>
-    </w:pPr>
-    <w:rPr>
-      <w:rFonts w:asciiTheme="majorHAnsi" w:eastAsiaTheme="majorEastAsia" w:hAnsiTheme="majorHAnsi" w:cstheme="majorBidi"/>
-      <w:b/>
-      <w:bCs/>
-      <w:color w:val="4F81BD" w:themeColor="accent1"/>
-      <w:sz w:val="26"/>
-      <w:szCs w:val="26"/>
-    </w:rPr>
-  </w:style>
-  <w:style w:type="paragraph" w:styleId="Heading3">
-    <w:name w:val="heading 3"/>
-    <w:basedOn w:val="Normal"/>
-    <w:next w:val="Normal"/>
-    <w:link w:val="Heading3Char"/>
-    <w:uiPriority w:val="9"/>
-    <w:unhideWhenUsed/>
-    <w:qFormat/>
-    <w:rsid w:val="004C5087"/>
-    <w:pPr>
-      <w:keepNext/>
-      <w:keepLines/>
-      <w:spacing w:before="200" w:after="0"/>
-      <w:outlineLvl w:val="2"/>
-    </w:pPr>
-    <w:rPr>
-      <w:rFonts w:asciiTheme="majorHAnsi" w:eastAsiaTheme="majorEastAsia" w:hAnsiTheme="majorHAnsi" w:cstheme="majorBidi"/>
-      <w:b/>
-      <w:bCs/>
-      <w:color w:val="4F81BD" w:themeColor="accent1"/>
-    </w:rPr>
-  </w:style>
-  <w:style w:type="character" w:default="1" w:styleId="DefaultParagraphFont">
-    <w:name w:val="Default Paragraph Font"/>
-    <w:uiPriority w:val="1"/>
-    <w:semiHidden/>
-    <w:unhideWhenUsed/>
-  </w:style>
-  <w:style w:type="table" w:default="1" w:styleId="TableNormal">
-    <w:name w:val="Normal Table"/>
-    <w:uiPriority w:val="99"/>
-    <w:semiHidden/>
-    <w:unhideWhenUsed/>
-    <w:qFormat/>
-    <w:tblPr>
-      <w:tblInd w:w="0" w:type="dxa"/>
-      <w:tblCellMar>
-        <w:top w:w="0" w:type="dxa"/>
-        <w:left w:w="108" w:type="dxa"/>
-        <w:bottom w:w="0" w:type="dxa"/>
-        <w:right w:w="108" w:type="dxa"/>
-      </w:tblCellMar>
-    </w:tblPr>
-  </w:style>
-  <w:style w:type="numbering" w:default="1" w:styleId="NoList">
-    <w:name w:val="No List"/>
-    <w:uiPriority w:val="99"/>
-    <w:semiHidden/>
-    <w:unhideWhenUsed/>
-  </w:style>
-  <w:style w:type="character" w:customStyle="1" w:styleId="Heading2Char">
-    <w:name w:val="Heading 2 Char"/>
-    <w:basedOn w:val="DefaultParagraphFont"/>
-    <w:link w:val="Heading2"/>
-    <w:uiPriority w:val="9"/>
-    <w:rsid w:val="00920DC1"/>
-    <w:rPr>
-      <w:rFonts w:asciiTheme="majorHAnsi" w:eastAsiaTheme="majorEastAsia" w:hAnsiTheme="majorHAnsi" w:cstheme="majorBidi"/>
-      <w:b/>
-      <w:bCs/>
-      <w:color w:val="4F81BD" w:themeColor="accent1"/>
-      <w:sz w:val="26"/>
-      <w:szCs w:val="26"/>
-    </w:rPr>
-  </w:style>
-  <w:style w:type="character" w:customStyle="1" w:styleId="Heading1Char">
-    <w:name w:val="Heading 1 Char"/>
-    <w:basedOn w:val="DefaultParagraphFont"/>
-    <w:link w:val="Heading1"/>
-    <w:uiPriority w:val="9"/>
-    <w:rsid w:val="00920DC1"/>
-    <w:rPr>
-      <w:rFonts w:asciiTheme="majorHAnsi" w:eastAsiaTheme="majorEastAsia" w:hAnsiTheme="majorHAnsi" w:cstheme="majorBidi"/>
-      <w:b/>
-      <w:bCs/>
-      <w:color w:val="365F91" w:themeColor="accent1" w:themeShade="BF"/>
-      <w:sz w:val="28"/>
-      <w:szCs w:val="28"/>
-    </w:rPr>
-  </w:style>
-  <w:style w:type="paragraph" w:styleId="ListParagraph">
-    <w:name w:val="List Paragraph"/>
-    <w:basedOn w:val="Normal"/>
-    <w:uiPriority w:val="34"/>
-    <w:qFormat/>
-    <w:rsid w:val="00920DC1"/>
-    <w:pPr>
-      <w:ind w:left="720"/>
-      <w:contextualSpacing/>
-    </w:pPr>
-  </w:style>
-  <w:style w:type="character" w:customStyle="1" w:styleId="Heading3Char">
-    <w:name w:val="Heading 3 Char"/>
-    <w:basedOn w:val="DefaultParagraphFont"/>
-    <w:link w:val="Heading3"/>
-    <w:uiPriority w:val="9"/>
-    <w:rsid w:val="004C5087"/>
-    <w:rPr>
-      <w:rFonts w:asciiTheme="majorHAnsi" w:eastAsiaTheme="majorEastAsia" w:hAnsiTheme="majorHAnsi" w:cstheme="majorBidi"/>
-      <w:b/>
-      <w:bCs/>
-      <w:color w:val="4F81BD" w:themeColor="accent1"/>
-    </w:rPr>
-  </w:style>
-  <w:style w:type="paragraph" w:styleId="BalloonText">
-    <w:name w:val="Balloon Text"/>
-    <w:basedOn w:val="Normal"/>
-    <w:link w:val="BalloonTextChar"/>
-    <w:uiPriority w:val="99"/>
-    <w:semiHidden/>
-    <w:unhideWhenUsed/>
-    <w:rsid w:val="00631DC1"/>
-    <w:pPr>
-      <w:spacing w:after="0" w:line="240" w:lineRule="auto"/>
-    </w:pPr>
-    <w:rPr>
-      <w:rFonts w:ascii="Tahoma" w:hAnsi="Tahoma" w:cs="Tahoma"/>
-      <w:sz w:val="16"/>
-      <w:szCs w:val="16"/>
-    </w:rPr>
-  </w:style>
-  <w:style w:type="character" w:customStyle="1" w:styleId="BalloonTextChar">
-    <w:name w:val="Balloon Text Char"/>
-    <w:basedOn w:val="DefaultParagraphFont"/>
-    <w:link w:val="BalloonText"/>
-    <w:uiPriority w:val="99"/>
-    <w:semiHidden/>
-    <w:rsid w:val="00631DC1"/>
-    <w:rPr>
-      <w:rFonts w:ascii="Tahoma" w:hAnsi="Tahoma" w:cs="Tahoma"/>
-      <w:sz w:val="16"/>
-      <w:szCs w:val="16"/>
-    </w:rPr>
-  </w:style>
-</w:styles>
-</file>
-
-<file path=word/stylesWithEffects.xml><?xml version="1.0" encoding="utf-8"?>
-<w:styles xmlns:wpc="http://schemas.microsoft.com/office/word/2010/wordprocessingCanvas" xmlns:mc="http://schemas.openxmlformats.org/markup-compatibility/2006" xmlns:o="urn:schemas-microsoft-com:office:office" xmlns:r="http://schemas.openxmlformats.org/officeDocument/2006/relationships" xmlns:m="http://schemas.openxmlformats.org/officeDocument/2006/math" xmlns:v="urn:schemas-microsoft-com:vml" xmlns:wp14="http://schemas.microsoft.com/office/word/2010/wordprocessingDrawing" xmlns:wp="http://schemas.openxmlformats.org/drawingml/2006/wordprocessingDrawing" xmlns:w10="urn:schemas-microsoft-com:office:word" xmlns:w="http://schemas.openxmlformats.org/wordprocessingml/2006/main" xmlns:w14="http://schemas.microsoft.com/office/word/2010/wordml" xmlns:wpg="http://schemas.microsoft.com/office/word/2010/wordprocessingGroup" xmlns:wpi="http://schemas.microsoft.com/office/word/2010/wordprocessingInk" xmlns:wne="http://schemas.microsoft.com/office/word/2006/wordml" xmlns:wps="http://schemas.microsoft.com/office/word/2010/wordprocessingShape" mc:Ignorable="w14 wp14">
-  <w:docDefaults>
-    <w:rPrDefault>
-      <w:rPr>
-        <w:rFonts w:asciiTheme="minorHAnsi" w:eastAsiaTheme="minorEastAsia" w:hAnsiTheme="minorHAnsi" w:cstheme="minorBidi"/>
-        <w:sz w:val="22"/>
-        <w:szCs w:val="22"/>
-        <w:lang w:val="en-GB" w:eastAsia="en-GB" w:bidi="ar-SA"/>
-      </w:rPr>
-    </w:rPrDefault>
-    <w:pPrDefault>
-      <w:pPr>
-        <w:spacing w:after="200" w:line="276" w:lineRule="auto"/>
-      </w:pPr>
-    </w:pPrDefault>
-  </w:docDefaults>
-  <w:latentStyles w:defLockedState="0" w:defUIPriority="99" w:defSemiHidden="1" w:defUnhideWhenUsed="1" w:defQFormat="0" w:count="267">
-    <w:lsdException w:name="Normal" w:semiHidden="0" w:uiPriority="0" w:unhideWhenUsed="0" w:qFormat="1"/>
-    <w:lsdException w:name="heading 1" w:semiHidden="0" w:uiPriority="9" w:unhideWhenUsed="0" w:qFormat="1"/>
-    <w:lsdException w:name="heading 2" w:uiPriority="9" w:qFormat="1"/>
-    <w:lsdException w:name="heading 3" w:uiPriority="9" w:qFormat="1"/>
-    <w:lsdException w:name="heading 4" w:uiPriority="9" w:qFormat="1"/>
-    <w:lsdException w:name="heading 5" w:uiPriority="9" w:qFormat="1"/>
-    <w:lsdException w:name="heading 6" w:uiPriority="9" w:qFormat="1"/>
-    <w:lsdException w:name="heading 7" w:uiPriority="9" w:qFormat="1"/>
-    <w:lsdException w:name="heading 8" w:uiPriority="9" w:qFormat="1"/>
-    <w:lsdException w:name="heading 9" w:uiPriority="9" w:qFormat="1"/>
-    <w:lsdException w:name="toc 1" w:uiPriority="39"/>
-    <w:lsdException w:name="toc 2" w:uiPriority="39"/>
-    <w:lsdException w:name="toc 3" w:uiPriority="39"/>
-    <w:lsdException w:name="toc 4" w:uiPriority="39"/>
-    <w:lsdException w:name="toc 5" w:uiPriority="39"/>
-    <w:lsdException w:name="toc 6" w:uiPriority="39"/>
-    <w:lsdException w:name="toc 7" w:uiPriority="39"/>
-    <w:lsdException w:name="toc 8" w:uiPriority="39"/>
-    <w:lsdException w:name="toc 9" w:uiPriority="39"/>
-    <w:lsdException w:name="caption" w:uiPriority="35" w:qFormat="1"/>
-    <w:lsdException w:name="Title" w:semiHidden="0" w:uiPriority="10" w:unhideWhenUsed="0" w:qFormat="1"/>
-    <w:lsdException w:name="Default Paragraph Font" w:uiPriority="1"/>
-    <w:lsdException w:name="Subtitle" w:semiHidden="0" w:uiPriority="11" w:unhideWhenUsed="0" w:qFormat="1"/>
-    <w:lsdException w:name="Strong" w:semiHidden="0" w:uiPriority="22" w:unhideWhenUsed="0" w:qFormat="1"/>
-    <w:lsdException w:name="Emphasis" w:semiHidden="0" w:uiPriority="20" w:unhideWhenUsed="0" w:qFormat="1"/>
-    <w:lsdException w:name="Table Grid" w:semiHidden="0" w:uiPriority="59" w:unhideWhenUsed="0"/>
-    <w:lsdException w:name="Placeholder Text" w:unhideWhenUsed="0"/>
-    <w:lsdException w:name="No Spacing" w:semiHidden="0" w:uiPriority="1" w:unhideWhenUsed="0" w:qFormat="1"/>
-    <w:lsdException w:name="Light Shading" w:semiHidden="0" w:uiPriority="60" w:unhideWhenUsed="0"/>
-    <w:lsdException w:name="Light List" w:semiHidden="0" w:uiPriority="61" w:unhideWhenUsed="0"/>
-    <w:lsdException w:name="Light Grid" w:semiHidden="0" w:uiPriority="62" w:unhideWhenUsed="0"/>
-    <w:lsdException w:name="Medium Shading 1" w:semiHidden="0" w:uiPriority="63" w:unhideWhenUsed="0"/>
-    <w:lsdException w:name="Medium Shading 2" w:semiHidden="0" w:uiPriority="64" w:unhideWhenUsed="0"/>
-    <w:lsdException w:name="Medium List 1" w:semiHidden="0" w:uiPriority="65" w:unhideWhenUsed="0"/>
-    <w:lsdException w:name="Medium List 2" w:semiHidden="0" w:uiPriority="66" w:unhideWhenUsed="0"/>
-    <w:lsdException w:name="Medium Grid 1" w:semiHidden="0" w:uiPriority="67" w:unhideWhenUsed="0"/>
-    <w:lsdException w:name="Medium Grid 2" w:semiHidden="0" w:uiPriority="68" w:unhideWhenUsed="0"/>
-    <w:lsdException w:name="Medium Grid 3" w:semiHidden="0" w:uiPriority="69" w:unhideWhenUsed="0"/>
-    <w:lsdException w:name="Dark List" w:semiHidden="0" w:uiPriority="70" w:unhideWhenUsed="0"/>
-    <w:lsdException w:name="Colorful Shading" w:semiHidden="0" w:uiPriority="71" w:unhideWhenUsed="0"/>
-    <w:lsdException w:name="Colorful List" w:semiHidden="0" w:uiPriority="72" w:unhideWhenUsed="0"/>
-    <w:lsdException w:name="Colorful Grid" w:semiHidden="0" w:uiPriority="73" w:unhideWhenUsed="0"/>
-    <w:lsdException w:name="Light Shading Accent 1" w:semiHidden="0" w:uiPriority="60" w:unhideWhenUsed="0"/>
-    <w:lsdException w:name="Light List Accent 1" w:semiHidden="0" w:uiPriority="61" w:unhideWhenUsed="0"/>
-    <w:lsdException w:name="Light Grid Accent 1" w:semiHidden="0" w:uiPriority="62" w:unhideWhenUsed="0"/>
-    <w:lsdException w:name="Medium Shading 1 Accent 1" w:semiHidden="0" w:uiPriority="63" w:unhideWhenUsed="0"/>
-    <w:lsdException w:name="Medium Shading 2 Accent 1" w:semiHidden="0" w:uiPriority="64" w:unhideWhenUsed="0"/>
-    <w:lsdException w:name="Medium List 1 Accent 1" w:semiHidden="0" w:uiPriority="65" w:unhideWhenUsed="0"/>
-    <w:lsdException w:name="Revision" w:unhideWhenUsed="0"/>
-    <w:lsdException w:name="List Paragraph" w:semiHidden="0" w:uiPriority="34" w:unhideWhenUsed="0" w:qFormat="1"/>
-    <w:lsdException w:name="Quote" w:semiHidden="0" w:uiPriority="29" w:unhideWhenUsed="0" w:qFormat="1"/>
-    <w:lsdException w:name="Intense Quote" w:semiHidden="0" w:uiPriority="30" w:unhideWhenUsed="0" w:qFormat="1"/>
-    <w:lsdException w:name="Medium List 2 Accent 1" w:semiHidden="0" w:uiPriority="66" w:unhideWhenUsed="0"/>
-    <w:lsdException w:name="Medium Grid 1 Accent 1" w:semiHidden="0" w:uiPriority="67" w:unhideWhenUsed="0"/>
-    <w:lsdException w:name="Medium Grid 2 Accent 1" w:semiHidden="0" w:uiPriority="68" w:unhideWhenUsed="0"/>
-    <w:lsdException w:name="Medium Grid 3 Accent 1" w:semiHidden="0" w:uiPriority="69" w:unhideWhenUsed="0"/>
-    <w:lsdException w:name="Dark List Accent 1" w:semiHidden="0" w:uiPriority="70" w:unhideWhenUsed="0"/>
-    <w:lsdException w:name="Colorful Shading Accent 1" w:semiHidden="0" w:uiPriority="71" w:unhideWhenUsed="0"/>
-    <w:lsdException w:name="Colorful List Accent 1" w:semiHidden="0" w:uiPriority="72" w:unhideWhenUsed="0"/>
-    <w:lsdException w:name="Colorful Grid Accent 1" w:semiHidden="0" w:uiPriority="73" w:unhideWhenUsed="0"/>
-    <w:lsdException w:name="Light Shading Accent 2" w:semiHidden="0" w:uiPriority="60" w:unhideWhenUsed="0"/>
-    <w:lsdException w:name="Light List Accent 2" w:semiHidden="0" w:uiPriority="61" w:unhideWhenUsed="0"/>
-    <w:lsdException w:name="Light Grid Accent 2" w:semiHidden="0" w:uiPriority="62" w:unhideWhenUsed="0"/>
-    <w:lsdException w:name="Medium Shading 1 Accent 2" w:semiHidden="0" w:uiPriority="63" w:unhideWhenUsed="0"/>
-    <w:lsdException w:name="Medium Shading 2 Accent 2" w:semiHidden="0" w:uiPriority="64" w:unhideWhenUsed="0"/>
-    <w:lsdException w:name="Medium List 1 Accent 2" w:semiHidden="0" w:uiPriority="65" w:unhideWhenUsed="0"/>
-    <w:lsdException w:name="Medium List 2 Accent 2" w:semiHidden="0" w:uiPriority="66" w:unhideWhenUsed="0"/>
-    <w:lsdException w:name="Medium Grid 1 Accent 2" w:semiHidden="0" w:uiPriority="67" w:unhideWhenUsed="0"/>
-    <w:lsdException w:name="Medium Grid 2 Accent 2" w:semiHidden="0" w:uiPriority="68" w:unhideWhenUsed="0"/>
-    <w:lsdException w:name="Medium Grid 3 Accent 2" w:semiHidden="0" w:uiPriority="69" w:unhideWhenUsed="0"/>
-    <w:lsdException w:name="Dark List Accent 2" w:semiHidden="0" w:uiPriority="70" w:unhideWhenUsed="0"/>
-    <w:lsdException w:name="Colorful Shading Accent 2" w:semiHidden="0" w:uiPriority="71" w:unhideWhenUsed="0"/>
-    <w:lsdException w:name="Colorful List Accent 2" w:semiHidden="0" w:uiPriority="72" w:unhideWhenUsed="0"/>
-    <w:lsdException w:name="Colorful Grid Accent 2" w:semiHidden="0" w:uiPriority="73" w:unhideWhenUsed="0"/>
-    <w:lsdException w:name="Light Shading Accent 3" w:semiHidden="0" w:uiPriority="60" w:unhideWhenUsed="0"/>
-    <w:lsdException w:name="Light List Accent 3" w:semiHidden="0" w:uiPriority="61" w:unhideWhenUsed="0"/>
-    <w:lsdException w:name="Light Grid Accent 3" w:semiHidden="0" w:uiPriority="62" w:unhideWhenUsed="0"/>
-    <w:lsdException w:name="Medium Shading 1 Accent 3" w:semiHidden="0" w:uiPriority="63" w:unhideWhenUsed="0"/>
-    <w:lsdException w:name="Medium Shading 2 Accent 3" w:semiHidden="0" w:uiPriority="64" w:unhideWhenUsed="0"/>
-    <w:lsdException w:name="Medium List 1 Accent 3" w:semiHidden="0" w:uiPriority="65" w:unhideWhenUsed="0"/>
-    <w:lsdException w:name="Medium List 2 Accent 3" w:semiHidden="0" w:uiPriority="66" w:unhideWhenUsed="0"/>
-    <w:lsdException w:name="Medium Grid 1 Accent 3" w:semiHidden="0" w:uiPriority="67" w:unhideWhenUsed="0"/>
-    <w:lsdException w:name="Medium Grid 2 Accent 3" w:semiHidden="0" w:uiPriority="68" w:unhideWhenUsed="0"/>
-    <w:lsdException w:name="Medium Grid 3 Accent 3" w:semiHidden="0" w:uiPriority="69" w:unhideWhenUsed="0"/>
-    <w:lsdException w:name="Dark List Accent 3" w:semiHidden="0" w:uiPriority="70" w:unhideWhenUsed="0"/>
-    <w:lsdException w:name="Colorful Shading Accent 3" w:semiHidden="0" w:uiPriority="71" w:unhideWhenUsed="0"/>
-    <w:lsdException w:name="Colorful List Accent 3" w:semiHidden="0" w:uiPriority="72" w:unhideWhenUsed="0"/>
-    <w:lsdException w:name="Colorful Grid Accent 3" w:semiHidden="0" w:uiPriority="73" w:unhideWhenUsed="0"/>
-    <w:lsdException w:name="Light Shading Accent 4" w:semiHidden="0" w:uiPriority="60" w:unhideWhenUsed="0"/>
-    <w:lsdException w:name="Light List Accent 4" w:semiHidden="0" w:uiPriority="61" w:unhideWhenUsed="0"/>
-    <w:lsdException w:name="Light Grid Accent 4" w:semiHidden="0" w:uiPriority="62" w:unhideWhenUsed="0"/>
-    <w:lsdException w:name="Medium Shading 1 Accent 4" w:semiHidden="0" w:uiPriority="63" w:unhideWhenUsed="0"/>
-    <w:lsdException w:name="Medium Shading 2 Accent 4" w:semiHidden="0" w:uiPriority="64" w:unhideWhenUsed="0"/>
-    <w:lsdException w:name="Medium List 1 Accent 4" w:semiHidden="0" w:uiPriority="65" w:unhideWhenUsed="0"/>
-    <w:lsdException w:name="Medium List 2 Accent 4" w:semiHidden="0" w:uiPriority="66" w:unhideWhenUsed="0"/>
-    <w:lsdException w:name="Medium Grid 1 Accent 4" w:semiHidden="0" w:uiPriority="67" w:unhideWhenUsed="0"/>
-    <w:lsdException w:name="Medium Grid 2 Accent 4" w:semiHidden="0" w:uiPriority="68" w:unhideWhenUsed="0"/>
-    <w:lsdException w:name="Medium Grid 3 Accent 4" w:semiHidden="0" w:uiPriority="69" w:unhideWhenUsed="0"/>
-    <w:lsdException w:name="Dark List Accent 4" w:semiHidden="0" w:uiPriority="70" w:unhideWhenUsed="0"/>
-    <w:lsdException w:name="Colorful Shading Accent 4" w:semiHidden="0" w:uiPriority="71" w:unhideWhenUsed="0"/>
-    <w:lsdException w:name="Colorful List Accent 4" w:semiHidden="0" w:uiPriority="72" w:unhideWhenUsed="0"/>
-    <w:lsdException w:name="Colorful Grid Accent 4" w:semiHidden="0" w:uiPriority="73" w:unhideWhenUsed="0"/>
-    <w:lsdException w:name="Light Shading Accent 5" w:semiHidden="0" w:uiPriority="60" w:unhideWhenUsed="0"/>
-    <w:lsdException w:name="Light List Accent 5" w:semiHidden="0" w:uiPriority="61" w:unhideWhenUsed="0"/>
-    <w:lsdException w:name="Light Grid Accent 5" w:semiHidden="0" w:uiPriority="62" w:unhideWhenUsed="0"/>
-    <w:lsdException w:name="Medium Shading 1 Accent 5" w:semiHidden="0" w:uiPriority="63" w:unhideWhenUsed="0"/>
-    <w:lsdException w:name="Medium Shading 2 Accent 5" w:semiHidden="0" w:uiPriority="64" w:unhideWhenUsed="0"/>
-    <w:lsdException w:name="Medium List 1 Accent 5" w:semiHidden="0" w:uiPriority="65" w:unhideWhenUsed="0"/>
-    <w:lsdException w:name="Medium List 2 Accent 5" w:semiHidden="0" w:uiPriority="66" w:unhideWhenUsed="0"/>
-    <w:lsdException w:name="Medium Grid 1 Accent 5" w:semiHidden="0" w:uiPriority="67" w:unhideWhenUsed="0"/>
-    <w:lsdException w:name="Medium Grid 2 Accent 5" w:semiHidden="0" w:uiPriority="68" w:unhideWhenUsed="0"/>
-    <w:lsdException w:name="Medium Grid 3 Accent 5" w:semiHidden="0" w:uiPriority="69" w:unhideWhenUsed="0"/>
-    <w:lsdException w:name="Dark List Accent 5" w:semiHidden="0" w:uiPriority="70" w:unhideWhenUsed="0"/>
-    <w:lsdException w:name="Colorful Shading Accent 5" w:semiHidden="0" w:uiPriority="71" w:unhideWhenUsed="0"/>
-    <w:lsdException w:name="Colorful List Accent 5" w:semiHidden="0" w:uiPriority="72" w:unhideWhenUsed="0"/>
-    <w:lsdException w:name="Colorful Grid Accent 5" w:semiHidden="0" w:uiPriority="73" w:unhideWhenUsed="0"/>
-    <w:lsdException w:name="Light Shading Accent 6" w:semiHidden="0" w:uiPriority="60" w:unhideWhenUsed="0"/>
-    <w:lsdException w:name="Light List Accent 6" w:semiHidden="0" w:uiPriority="61" w:unhideWhenUsed="0"/>
-    <w:lsdException w:name="Light Grid Accent 6" w:semiHidden="0" w:uiPriority="62" w:unhideWhenUsed="0"/>
-    <w:lsdException w:name="Medium Shading 1 Accent 6" w:semiHidden="0" w:uiPriority="63" w:unhideWhenUsed="0"/>
-    <w:lsdException w:name="Medium Shading 2 Accent 6" w:semiHidden="0" w:uiPriority="64" w:unhideWhenUsed="0"/>
-    <w:lsdException w:name="Medium List 1 Accent 6" w:semiHidden="0" w:uiPriority="65" w:unhideWhenUsed="0"/>
-    <w:lsdException w:name="Medium List 2 Accent 6" w:semiHidden="0" w:uiPriority="66" w:unhideWhenUsed="0"/>
-    <w:lsdException w:name="Medium Grid 1 Accent 6" w:semiHidden="0" w:uiPriority="67" w:unhideWhenUsed="0"/>
-    <w:lsdException w:name="Medium Grid 2 Accent 6" w:semiHidden="0" w:uiPriority="68" w:unhideWhenUsed="0"/>
-    <w:lsdException w:name="Medium Grid 3 Accent 6" w:semiHidden="0" w:uiPriority="69" w:unhideWhenUsed="0"/>
-    <w:lsdException w:name="Dark List Accent 6" w:semiHidden="0" w:uiPriority="70" w:unhideWhenUsed="0"/>
-    <w:lsdException w:name="Colorful Shading Accent 6" w:semiHidden="0" w:uiPriority="71" w:unhideWhenUsed="0"/>
-    <w:lsdException w:name="Colorful List Accent 6" w:semiHidden="0" w:uiPriority="72" w:unhideWhenUsed="0"/>
-    <w:lsdException w:name="Colorful Grid Accent 6" w:semiHidden="0" w:uiPriority="73" w:unhideWhenUsed="0"/>
-    <w:lsdException w:name="Subtle Emphasis" w:semiHidden="0" w:uiPriority="19" w:unhideWhenUsed="0" w:qFormat="1"/>
-    <w:lsdException w:name="Intense Emphasis" w:semiHidden="0" w:uiPriority="21" w:unhideWhenUsed="0" w:qFormat="1"/>
-    <w:lsdException w:name="Subtle Reference" w:semiHidden="0" w:uiPriority="31" w:unhideWhenUsed="0" w:qFormat="1"/>
-    <w:lsdException w:name="Intense Reference" w:semiHidden="0" w:uiPriority="32" w:unhideWhenUsed="0" w:qFormat="1"/>
-    <w:lsdException w:name="Book Title" w:semiHidden="0" w:uiPriority="33" w:unhideWhenUsed="0" w:qFormat="1"/>
-    <w:lsdException w:name="Bibliography" w:uiPriority="37"/>
-    <w:lsdException w:name="TOC Heading" w:uiPriority="39" w:qFormat="1"/>
-  </w:latentStyles>
-  <w:style w:type="paragraph" w:default="1" w:styleId="Normal">
-    <w:name w:val="Normal"/>
-    <w:qFormat/>
   </w:style>
   <w:style w:type="paragraph" w:styleId="Heading1">
     <w:name w:val="heading 1"/>
@@ -3368,7 +3774,7 @@
 </file>
 
 <file path=customXml/itemProps1.xml><?xml version="1.0" encoding="utf-8"?>
-<ds:datastoreItem xmlns:ds="http://schemas.openxmlformats.org/officeDocument/2006/customXml" ds:itemID="{07394988-6A4B-4E08-922D-C8D8E8F99EAD}">
+<ds:datastoreItem xmlns:ds="http://schemas.openxmlformats.org/officeDocument/2006/customXml" ds:itemID="{7422B7A9-FDCE-4C59-B88F-39BDBE267179}">
   <ds:schemaRefs>
     <ds:schemaRef ds:uri="http://schemas.openxmlformats.org/officeDocument/2006/bibliography"/>
   </ds:schemaRefs>

--- a/Management/Minutes/2018/January/Meeting Minutes 30-01-18.docx
+++ b/Management/Minutes/2018/January/Meeting Minutes 30-01-18.docx
@@ -1424,8 +1424,6 @@
         </w:rPr>
         <w:t>pickups</w:t>
       </w:r>
-      <w:bookmarkStart w:id="0" w:name="_GoBack"/>
-      <w:bookmarkEnd w:id="0"/>
       <w:r>
         <w:rPr>
           <w:rFonts w:ascii="Times New Roman" w:hAnsi="Times New Roman" w:cs="Times New Roman"/>
@@ -1468,6 +1466,28 @@
         </w:rPr>
         <w:t>Document all the different game loops for our game and how we can use them.</w:t>
       </w:r>
+    </w:p>
+    <w:p>
+      <w:pPr>
+        <w:rPr>
+          <w:rFonts w:ascii="Times New Roman" w:hAnsi="Times New Roman" w:cs="Times New Roman"/>
+        </w:rPr>
+      </w:pPr>
+    </w:p>
+    <w:p>
+      <w:pPr>
+        <w:rPr>
+          <w:rFonts w:ascii="Times New Roman" w:hAnsi="Times New Roman" w:cs="Times New Roman"/>
+        </w:rPr>
+      </w:pPr>
+      <w:r>
+        <w:rPr>
+          <w:rFonts w:ascii="Times New Roman" w:hAnsi="Times New Roman" w:cs="Times New Roman"/>
+        </w:rPr>
+        <w:t>Completed By: Thomas Simmons</w:t>
+      </w:r>
+      <w:bookmarkStart w:id="0" w:name="_GoBack"/>
+      <w:bookmarkEnd w:id="0"/>
     </w:p>
     <w:p>
       <w:pPr>
@@ -3774,7 +3794,7 @@
 </file>
 
 <file path=customXml/itemProps1.xml><?xml version="1.0" encoding="utf-8"?>
-<ds:datastoreItem xmlns:ds="http://schemas.openxmlformats.org/officeDocument/2006/customXml" ds:itemID="{7422B7A9-FDCE-4C59-B88F-39BDBE267179}">
+<ds:datastoreItem xmlns:ds="http://schemas.openxmlformats.org/officeDocument/2006/customXml" ds:itemID="{6D951A18-DD0B-4B59-95B9-D8CC85E8C21E}">
   <ds:schemaRefs>
     <ds:schemaRef ds:uri="http://schemas.openxmlformats.org/officeDocument/2006/bibliography"/>
   </ds:schemaRefs>
